--- a/Apresentação da Minutos no linktree.docx
+++ b/Apresentação da Minutos no linktree.docx
@@ -1,6 +1,6 @@
 
 <file path=word/document.xml><?xml version="1.0" encoding="utf-8"?>
-<w:document xmlns:wpc="http://schemas.microsoft.com/office/word/2010/wordprocessingCanvas" xmlns:cx="http://schemas.microsoft.com/office/drawing/2014/chartex" xmlns:cx1="http://schemas.microsoft.com/office/drawing/2015/9/8/chartex" xmlns:cx2="http://schemas.microsoft.com/office/drawing/2015/10/21/chartex" xmlns:cx3="http://schemas.microsoft.com/office/drawing/2016/5/9/chartex" xmlns:cx4="http://schemas.microsoft.com/office/drawing/2016/5/10/chartex" xmlns:cx5="http://schemas.microsoft.com/office/drawing/2016/5/11/chartex" xmlns:cx6="http://schemas.microsoft.com/office/drawing/2016/5/12/chartex" xmlns:cx7="http://schemas.microsoft.com/office/drawing/2016/5/13/chartex" xmlns:cx8="http://schemas.microsoft.com/office/drawing/2016/5/14/chartex" xmlns:mc="http://schemas.openxmlformats.org/markup-compatibility/2006" xmlns:aink="http://schemas.microsoft.com/office/drawing/2016/ink" xmlns:am3d="http://schemas.microsoft.com/office/drawing/2017/model3d" xmlns:o="urn:schemas-microsoft-com:office:office" xmlns:oel="http://schemas.microsoft.com/office/2019/extlst" xmlns:r="http://schemas.openxmlformats.org/officeDocument/2006/relationships" xmlns:m="http://schemas.openxmlformats.org/officeDocument/2006/math" xmlns:v="urn:schemas-microsoft-com:vml" xmlns:wp14="http://schemas.microsoft.com/office/word/2010/wordprocessingDrawing" xmlns:wp="http://schemas.openxmlformats.org/drawingml/2006/wordprocessingDrawing" xmlns:w10="urn:schemas-microsoft-com:office:word" xmlns:w="http://schemas.openxmlformats.org/wordprocessingml/2006/main" xmlns:w14="http://schemas.microsoft.com/office/word/2010/wordml" xmlns:w15="http://schemas.microsoft.com/office/word/2012/wordml" xmlns:w16cex="http://schemas.microsoft.com/office/word/2018/wordml/cex" xmlns:w16cid="http://schemas.microsoft.com/office/word/2016/wordml/cid" xmlns:w16="http://schemas.microsoft.com/office/word/2018/wordml" xmlns:w16du="http://schemas.microsoft.com/office/word/2023/wordml/word16du" xmlns:w16sdtdh="http://schemas.microsoft.com/office/word/2020/wordml/sdtdatahash" xmlns:w16se="http://schemas.microsoft.com/office/word/2015/wordml/symex" xmlns:wpg="http://schemas.microsoft.com/office/word/2010/wordprocessingGroup" xmlns:wpi="http://schemas.microsoft.com/office/word/2010/wordprocessingInk" xmlns:wne="http://schemas.microsoft.com/office/word/2006/wordml" xmlns:wps="http://schemas.microsoft.com/office/word/2010/wordprocessingShape" mc:Ignorable="w14 w15 w16se w16cid w16 w16cex w16sdtdh w16du wp14">
+<w:document xmlns:wpc="http://schemas.microsoft.com/office/word/2010/wordprocessingCanvas" xmlns:cx="http://schemas.microsoft.com/office/drawing/2014/chartex" xmlns:mc="http://schemas.openxmlformats.org/markup-compatibility/2006" xmlns:o="urn:schemas-microsoft-com:office:office" xmlns:r="http://schemas.openxmlformats.org/officeDocument/2006/relationships" xmlns:m="http://schemas.openxmlformats.org/officeDocument/2006/math" xmlns:v="urn:schemas-microsoft-com:vml" xmlns:wp14="http://schemas.microsoft.com/office/word/2010/wordprocessingDrawing" xmlns:wp="http://schemas.openxmlformats.org/drawingml/2006/wordprocessingDrawing" xmlns:w10="urn:schemas-microsoft-com:office:word" xmlns:w="http://schemas.openxmlformats.org/wordprocessingml/2006/main" xmlns:w14="http://schemas.microsoft.com/office/word/2010/wordml" xmlns:w15="http://schemas.microsoft.com/office/word/2012/wordml" xmlns:w16se="http://schemas.microsoft.com/office/word/2015/wordml/symex" xmlns:wpg="http://schemas.microsoft.com/office/word/2010/wordprocessingGroup" xmlns:wpi="http://schemas.microsoft.com/office/word/2010/wordprocessingInk" xmlns:wne="http://schemas.microsoft.com/office/word/2006/wordml" xmlns:wps="http://schemas.microsoft.com/office/word/2010/wordprocessingShape" mc:Ignorable="w14 w15 w16se wp14">
   <w:body>
     <w:p>
       <w:pPr>
@@ -13,7 +13,6 @@
           <w:szCs w:val="28"/>
         </w:rPr>
       </w:pPr>
-      <w:proofErr w:type="spellStart"/>
       <w:r>
         <w:rPr>
           <w:rFonts w:cstheme="minorHAnsi"/>
@@ -21,17 +20,7 @@
           <w:sz w:val="36"/>
           <w:szCs w:val="36"/>
         </w:rPr>
-        <w:t>Minutos</w:t>
-      </w:r>
-      <w:proofErr w:type="spellEnd"/>
-      <w:r>
-        <w:rPr>
-          <w:rFonts w:cstheme="minorHAnsi"/>
-          <w:b/>
-          <w:sz w:val="36"/>
-          <w:szCs w:val="36"/>
-        </w:rPr>
-        <w:t xml:space="preserve"> Telecom</w:t>
+        <w:t>Minutos Telecom</w:t>
       </w:r>
     </w:p>
     <w:p>
@@ -563,51 +552,7 @@
           <w:szCs w:val="24"/>
           <w:lang w:val="pt-BR"/>
         </w:rPr>
-        <w:t xml:space="preserve">Meu projeto </w:t>
-      </w:r>
-      <w:proofErr w:type="spellStart"/>
-      <w:r>
-        <w:rPr>
-          <w:rFonts w:cstheme="minorHAnsi"/>
-          <w:b/>
-          <w:sz w:val="24"/>
-          <w:szCs w:val="24"/>
-          <w:lang w:val="pt-BR"/>
-        </w:rPr>
-        <w:t>fil</w:t>
-      </w:r>
-      <w:proofErr w:type="spellEnd"/>
-      <w:r>
-        <w:rPr>
-          <w:rFonts w:cstheme="minorHAnsi"/>
-          <w:b/>
-          <w:sz w:val="24"/>
-          <w:szCs w:val="24"/>
-          <w:lang w:val="pt-BR"/>
-        </w:rPr>
-        <w:t xml:space="preserve"> </w:t>
-      </w:r>
-      <w:proofErr w:type="spellStart"/>
-      <w:r>
-        <w:rPr>
-          <w:rFonts w:cstheme="minorHAnsi"/>
-          <w:b/>
-          <w:sz w:val="24"/>
-          <w:szCs w:val="24"/>
-          <w:lang w:val="pt-BR"/>
-        </w:rPr>
-        <w:t>rouge</w:t>
-      </w:r>
-      <w:proofErr w:type="spellEnd"/>
-      <w:r>
-        <w:rPr>
-          <w:rFonts w:cstheme="minorHAnsi"/>
-          <w:b/>
-          <w:sz w:val="24"/>
-          <w:szCs w:val="24"/>
-          <w:lang w:val="pt-BR"/>
-        </w:rPr>
-        <w:t xml:space="preserve"> </w:t>
+        <w:t xml:space="preserve">Meu projeto fil rouge </w:t>
       </w:r>
       <w:r>
         <w:rPr>
@@ -653,7 +598,6 @@
         </w:rPr>
         <w:t xml:space="preserve">Présente sur le marché depuis 2007, avec une solide expertise dans les services de télécommunications et les technologies de l'information, </w:t>
       </w:r>
-      <w:proofErr w:type="spellStart"/>
       <w:r>
         <w:rPr>
           <w:rFonts w:cstheme="minorHAnsi"/>
@@ -665,7 +609,6 @@
         </w:rPr>
         <w:t>Minutos</w:t>
       </w:r>
-      <w:proofErr w:type="spellEnd"/>
       <w:r>
         <w:rPr>
           <w:rFonts w:cstheme="minorHAnsi"/>
@@ -708,47 +651,7 @@
           <w:sz w:val="24"/>
           <w:szCs w:val="24"/>
         </w:rPr>
-        <w:t xml:space="preserve">Opérant dans la région métropolitaine de Campinas (São Paulo, Brésil) et ses environs, l'entreprise a connu une croissance régulière de 15 % au cours des trois dernières années, comptant actuellement environ 500 clients, parmi lesquels la maison d'édition </w:t>
-      </w:r>
-      <w:proofErr w:type="spellStart"/>
-      <w:r>
-        <w:rPr>
-          <w:rFonts w:cstheme="minorHAnsi"/>
-          <w:color w:val="000000" w:themeColor="text1"/>
-          <w:sz w:val="24"/>
-          <w:szCs w:val="24"/>
-        </w:rPr>
-        <w:t>Melhoramentos</w:t>
-      </w:r>
-      <w:proofErr w:type="spellEnd"/>
-      <w:r>
-        <w:rPr>
-          <w:rFonts w:cstheme="minorHAnsi"/>
-          <w:color w:val="000000" w:themeColor="text1"/>
-          <w:sz w:val="24"/>
-          <w:szCs w:val="24"/>
-        </w:rPr>
-        <w:t xml:space="preserve">, l'hôtel </w:t>
-      </w:r>
-      <w:proofErr w:type="spellStart"/>
-      <w:r>
-        <w:rPr>
-          <w:rFonts w:cstheme="minorHAnsi"/>
-          <w:color w:val="000000" w:themeColor="text1"/>
-          <w:sz w:val="24"/>
-          <w:szCs w:val="24"/>
-        </w:rPr>
-        <w:t>Nacional</w:t>
-      </w:r>
-      <w:proofErr w:type="spellEnd"/>
-      <w:r>
-        <w:rPr>
-          <w:rFonts w:cstheme="minorHAnsi"/>
-          <w:color w:val="000000" w:themeColor="text1"/>
-          <w:sz w:val="24"/>
-          <w:szCs w:val="24"/>
-        </w:rPr>
-        <w:t xml:space="preserve"> INN, et Embraer, entre autres.</w:t>
+        <w:t>Opérant dans la région métropolitaine de Campinas (São Paulo, Brésil) et ses environs, l'entreprise a connu une croissance régulière de 15 % au cours des trois dernières années, comptant actuellement environ 500 clients, parmi lesquels la maison d'édition Melhoramentos, l'hôtel Nacional INN, et Embraer, entre autres.</w:t>
       </w:r>
     </w:p>
     <w:p>
@@ -801,9 +704,6 @@
     </w:p>
     <w:p>
       <w:pPr>
-        <w:spacing w:after="0" w:line="360" w:lineRule="auto"/>
-        <w:ind w:firstLine="708"/>
-        <w:jc w:val="both"/>
         <w:rPr>
           <w:rFonts w:cstheme="minorHAnsi"/>
           <w:b/>
@@ -822,9 +722,14 @@
           <w:sz w:val="24"/>
           <w:szCs w:val="24"/>
         </w:rPr>
-        <w:t>L’entreprise</w:t>
-      </w:r>
-      <w:r>
+        <w:br w:type="page"/>
+      </w:r>
+    </w:p>
+    <w:p>
+      <w:pPr>
+        <w:spacing w:after="0" w:line="360" w:lineRule="auto"/>
+        <w:ind w:firstLine="708"/>
+        <w:jc w:val="both"/>
         <w:rPr>
           <w:rFonts w:cstheme="minorHAnsi"/>
           <w:b/>
@@ -833,6 +738,28 @@
           <w:sz w:val="24"/>
           <w:szCs w:val="24"/>
         </w:rPr>
+      </w:pPr>
+      <w:r>
+        <w:rPr>
+          <w:rFonts w:cstheme="minorHAnsi"/>
+          <w:b/>
+          <w:bCs/>
+          <w:color w:val="000000" w:themeColor="text1"/>
+          <w:sz w:val="24"/>
+          <w:szCs w:val="24"/>
+        </w:rPr>
+        <w:lastRenderedPageBreak/>
+        <w:t>L’entreprise</w:t>
+      </w:r>
+      <w:r>
+        <w:rPr>
+          <w:rFonts w:cstheme="minorHAnsi"/>
+          <w:b/>
+          <w:bCs/>
+          <w:color w:val="000000" w:themeColor="text1"/>
+          <w:sz w:val="24"/>
+          <w:szCs w:val="24"/>
+        </w:rPr>
         <w:t xml:space="preserve"> et le projet</w:t>
       </w:r>
     </w:p>
@@ -855,9 +782,8 @@
           <w:sz w:val="24"/>
           <w:szCs w:val="24"/>
         </w:rPr>
-        <w:t xml:space="preserve">Depuis 2007, </w:t>
-      </w:r>
-      <w:proofErr w:type="spellStart"/>
+        <w:t>Depuis 2007, Minutos</w:t>
+      </w:r>
       <w:r>
         <w:rPr>
           <w:rFonts w:cstheme="minorHAnsi"/>
@@ -865,9 +791,8 @@
           <w:sz w:val="24"/>
           <w:szCs w:val="24"/>
         </w:rPr>
-        <w:t>Minutos</w:t>
-      </w:r>
-      <w:proofErr w:type="spellEnd"/>
+        <w:t xml:space="preserve"> Telecom</w:t>
+      </w:r>
       <w:r>
         <w:rPr>
           <w:rFonts w:cstheme="minorHAnsi"/>
@@ -875,7 +800,7 @@
           <w:sz w:val="24"/>
           <w:szCs w:val="24"/>
         </w:rPr>
-        <w:t xml:space="preserve"> Telecom</w:t>
+        <w:t xml:space="preserve"> offre des solutions en télécommunications et technologies de l’information adaptées à des entreprises de toutes tailles</w:t>
       </w:r>
       <w:r>
         <w:rPr>
@@ -884,7 +809,7 @@
           <w:sz w:val="24"/>
           <w:szCs w:val="24"/>
         </w:rPr>
-        <w:t xml:space="preserve"> offre des solutions en télécommunications et technologies de l’information adaptées à des entreprises de toutes tailles</w:t>
+        <w:t xml:space="preserve"> et résidences</w:t>
       </w:r>
       <w:r>
         <w:rPr>
@@ -893,36 +818,7 @@
           <w:sz w:val="24"/>
           <w:szCs w:val="24"/>
         </w:rPr>
-        <w:t xml:space="preserve"> et résidences</w:t>
-      </w:r>
-      <w:r>
-        <w:rPr>
-          <w:rFonts w:cstheme="minorHAnsi"/>
-          <w:color w:val="70AD47" w:themeColor="accent6"/>
-          <w:sz w:val="24"/>
-          <w:szCs w:val="24"/>
-        </w:rPr>
-        <w:t xml:space="preserve">. Basée à Campinas (SP, Brésil), elle propose internet dédié, téléphonie, support technique et plus, avec un service personnalisé. Forte d’une croissance régulière, elle compte plus de 500 clients, dont Embraer et </w:t>
-      </w:r>
-      <w:proofErr w:type="spellStart"/>
-      <w:r>
-        <w:rPr>
-          <w:rFonts w:cstheme="minorHAnsi"/>
-          <w:color w:val="70AD47" w:themeColor="accent6"/>
-          <w:sz w:val="24"/>
-          <w:szCs w:val="24"/>
-        </w:rPr>
-        <w:t>Nacional</w:t>
-      </w:r>
-      <w:proofErr w:type="spellEnd"/>
-      <w:r>
-        <w:rPr>
-          <w:rFonts w:cstheme="minorHAnsi"/>
-          <w:color w:val="70AD47" w:themeColor="accent6"/>
-          <w:sz w:val="24"/>
-          <w:szCs w:val="24"/>
-        </w:rPr>
-        <w:t xml:space="preserve"> INN.</w:t>
+        <w:t>. Basée à Campinas (SP, Brésil), elle propose internet dédié, téléphonie, support technique et plus, avec un service personnalisé. Forte d’une croissance régulière, elle compte plus de 500 clients, dont Embraer et Nacional INN.</w:t>
       </w:r>
     </w:p>
     <w:p>
@@ -944,27 +840,7 @@
           <w:sz w:val="24"/>
           <w:szCs w:val="24"/>
         </w:rPr>
-        <w:t xml:space="preserve">Ami de longue date du propriétaire de </w:t>
-      </w:r>
-      <w:proofErr w:type="spellStart"/>
-      <w:r>
-        <w:rPr>
-          <w:rFonts w:cstheme="minorHAnsi"/>
-          <w:color w:val="70AD47" w:themeColor="accent6"/>
-          <w:sz w:val="24"/>
-          <w:szCs w:val="24"/>
-        </w:rPr>
-        <w:t>Minutos</w:t>
-      </w:r>
-      <w:proofErr w:type="spellEnd"/>
-      <w:r>
-        <w:rPr>
-          <w:rFonts w:cstheme="minorHAnsi"/>
-          <w:color w:val="70AD47" w:themeColor="accent6"/>
-          <w:sz w:val="24"/>
-          <w:szCs w:val="24"/>
-        </w:rPr>
-        <w:t xml:space="preserve">, j’ai identifié une opportunité stratégique pour renforcer sa présence en ligne. En évaluant son site </w:t>
+        <w:t xml:space="preserve">Ami de longue date du propriétaire de Minutos, j’ai identifié une opportunité stratégique pour renforcer sa présence en ligne. En évaluant son site </w:t>
       </w:r>
       <w:r>
         <w:rPr>
@@ -1028,8 +904,10 @@
           <w:sz w:val="24"/>
           <w:szCs w:val="24"/>
         </w:rPr>
-        <w:t xml:space="preserve">, j’ai proposé des améliorations techniques pour optimiser son impact </w:t>
-      </w:r>
+        <w:t>, j’ai proposé</w:t>
+      </w:r>
+      <w:bookmarkStart w:id="0" w:name="_GoBack"/>
+      <w:bookmarkEnd w:id="0"/>
       <w:r>
         <w:rPr>
           <w:rFonts w:cstheme="minorHAnsi"/>
@@ -1037,8 +915,7 @@
           <w:sz w:val="24"/>
           <w:szCs w:val="24"/>
         </w:rPr>
-        <w:lastRenderedPageBreak/>
-        <w:t>numérique. Cette démarche vise à approfondir mes compétences tout en aidant l’entreprise à maximiser ses bénéfices.</w:t>
+        <w:t xml:space="preserve"> des améliorations techniques pour optimiser son impact numérique. Cette démarche vise à approfondir mes compétences tout en aidant l’entreprise à maximiser ses bénéfices.</w:t>
       </w:r>
     </w:p>
     <w:p>
@@ -1126,27 +1003,7 @@
           <w:sz w:val="24"/>
           <w:szCs w:val="24"/>
         </w:rPr>
-        <w:t xml:space="preserve">Si vous souhaitez naviguer dans le </w:t>
-      </w:r>
-      <w:proofErr w:type="spellStart"/>
-      <w:r>
-        <w:rPr>
-          <w:rFonts w:cstheme="minorHAnsi"/>
-          <w:color w:val="70AD47" w:themeColor="accent6"/>
-          <w:sz w:val="24"/>
-          <w:szCs w:val="24"/>
-        </w:rPr>
-        <w:t>Figma</w:t>
-      </w:r>
-      <w:proofErr w:type="spellEnd"/>
-      <w:r>
-        <w:rPr>
-          <w:rFonts w:cstheme="minorHAnsi"/>
-          <w:color w:val="70AD47" w:themeColor="accent6"/>
-          <w:sz w:val="24"/>
-          <w:szCs w:val="24"/>
-        </w:rPr>
-        <w:t>, demandez l’autorisation via ce lien, et je me ferai un plaisir de l’ouvrir pour vous au plus vite.</w:t>
+        <w:t>Si vous souhaitez naviguer dans le Figma, demandez l’autorisation via ce lien, et je me ferai un plaisir de l’ouvrir pour vous au plus vite.</w:t>
       </w:r>
     </w:p>
     <w:p>
@@ -1176,6 +1033,27 @@
     </w:p>
     <w:p>
       <w:pPr>
+        <w:rPr>
+          <w:rFonts w:cstheme="minorHAnsi"/>
+          <w:color w:val="70AD47" w:themeColor="accent6"/>
+          <w:sz w:val="24"/>
+          <w:szCs w:val="24"/>
+          <w:lang w:val="pt-BR"/>
+        </w:rPr>
+      </w:pPr>
+      <w:r>
+        <w:rPr>
+          <w:rFonts w:cstheme="minorHAnsi"/>
+          <w:color w:val="70AD47" w:themeColor="accent6"/>
+          <w:sz w:val="24"/>
+          <w:szCs w:val="24"/>
+          <w:lang w:val="pt-BR"/>
+        </w:rPr>
+        <w:br w:type="page"/>
+      </w:r>
+    </w:p>
+    <w:p>
+      <w:pPr>
         <w:spacing w:after="0" w:line="360" w:lineRule="auto"/>
         <w:ind w:firstLine="708"/>
         <w:jc w:val="both"/>
@@ -1187,106 +1065,6 @@
           <w:lang w:val="pt-BR"/>
         </w:rPr>
       </w:pPr>
-      <w:r>
-        <w:rPr>
-          <w:rFonts w:cstheme="minorHAnsi"/>
-          <w:color w:val="70AD47" w:themeColor="accent6"/>
-          <w:sz w:val="24"/>
-          <w:szCs w:val="24"/>
-          <w:lang w:val="pt-BR"/>
-        </w:rPr>
-        <w:t>Este é meu primeiro projeto e me rendeu incontáveis aprendizados. O código já foi escrito, apagado e reescrito ao menos duas vezes. Neste ponto do projeto, acredito ter alcançado a melhor versão da</w:t>
-      </w:r>
-      <w:r>
-        <w:rPr>
-          <w:rFonts w:cstheme="minorHAnsi"/>
-          <w:color w:val="70AD47" w:themeColor="accent6"/>
-          <w:sz w:val="24"/>
-          <w:szCs w:val="24"/>
-          <w:lang w:val="pt-BR"/>
-        </w:rPr>
-        <w:t xml:space="preserve"> maquete</w:t>
-      </w:r>
-      <w:r>
-        <w:rPr>
-          <w:rFonts w:cstheme="minorHAnsi"/>
-          <w:color w:val="70AD47" w:themeColor="accent6"/>
-          <w:sz w:val="24"/>
-          <w:szCs w:val="24"/>
-          <w:lang w:val="pt-BR"/>
-        </w:rPr>
-        <w:t>, que</w:t>
-      </w:r>
-      <w:r>
-        <w:rPr>
-          <w:rFonts w:cstheme="minorHAnsi"/>
-          <w:color w:val="70AD47" w:themeColor="accent6"/>
-          <w:sz w:val="24"/>
-          <w:szCs w:val="24"/>
-          <w:lang w:val="pt-BR"/>
-        </w:rPr>
-        <w:t xml:space="preserve"> acaba de ser validada pelo cliente e</w:t>
-      </w:r>
-      <w:r>
-        <w:rPr>
-          <w:rFonts w:cstheme="minorHAnsi"/>
-          <w:color w:val="70AD47" w:themeColor="accent6"/>
-          <w:sz w:val="24"/>
-          <w:szCs w:val="24"/>
-          <w:lang w:val="pt-BR"/>
-        </w:rPr>
-        <w:t xml:space="preserve"> agora</w:t>
-      </w:r>
-      <w:r>
-        <w:rPr>
-          <w:rFonts w:cstheme="minorHAnsi"/>
-          <w:color w:val="70AD47" w:themeColor="accent6"/>
-          <w:sz w:val="24"/>
-          <w:szCs w:val="24"/>
-          <w:lang w:val="pt-BR"/>
-        </w:rPr>
-        <w:t xml:space="preserve"> os códigos </w:t>
-      </w:r>
-      <w:r>
-        <w:rPr>
-          <w:rFonts w:cstheme="minorHAnsi"/>
-          <w:color w:val="70AD47" w:themeColor="accent6"/>
-          <w:sz w:val="24"/>
-          <w:szCs w:val="24"/>
-          <w:lang w:val="pt-BR"/>
-        </w:rPr>
-        <w:t>podem começar</w:t>
-      </w:r>
-      <w:r>
-        <w:rPr>
-          <w:rFonts w:cstheme="minorHAnsi"/>
-          <w:color w:val="70AD47" w:themeColor="accent6"/>
-          <w:sz w:val="24"/>
-          <w:szCs w:val="24"/>
-          <w:lang w:val="pt-BR"/>
-        </w:rPr>
-        <w:t xml:space="preserve"> a ser </w:t>
-      </w:r>
-      <w:r>
-        <w:rPr>
-          <w:rFonts w:cstheme="minorHAnsi"/>
-          <w:color w:val="70AD47" w:themeColor="accent6"/>
-          <w:sz w:val="24"/>
-          <w:szCs w:val="24"/>
-          <w:lang w:val="pt-BR"/>
-        </w:rPr>
-        <w:t>re</w:t>
-      </w:r>
-      <w:r>
-        <w:rPr>
-          <w:rFonts w:cstheme="minorHAnsi"/>
-          <w:color w:val="70AD47" w:themeColor="accent6"/>
-          <w:sz w:val="24"/>
-          <w:szCs w:val="24"/>
-          <w:lang w:val="pt-BR"/>
-        </w:rPr>
-        <w:t xml:space="preserve">escritos. </w:t>
-      </w:r>
     </w:p>
     <w:p>
       <w:pPr>
@@ -1315,26 +1093,6 @@
           <w:lang w:val="pt-BR"/>
         </w:rPr>
       </w:pPr>
-      <w:r>
-        <w:rPr>
-          <w:rFonts w:cstheme="minorHAnsi"/>
-          <w:color w:val="70AD47" w:themeColor="accent6"/>
-          <w:sz w:val="24"/>
-          <w:szCs w:val="24"/>
-          <w:lang w:val="pt-BR"/>
-        </w:rPr>
-        <w:t xml:space="preserve">Aqui neste link você encontrará minha última versão do site desenvolvido. Trata-se apenas da Home do site, é responsivo para desktop, tablet e mobile, mas será </w:t>
-      </w:r>
-      <w:r>
-        <w:rPr>
-          <w:rFonts w:cstheme="minorHAnsi"/>
-          <w:color w:val="70AD47" w:themeColor="accent6"/>
-          <w:sz w:val="24"/>
-          <w:szCs w:val="24"/>
-          <w:lang w:val="pt-BR"/>
-        </w:rPr>
-        <w:t>modificado em grande parte, como você pode verificar na maquete a seguir.</w:t>
-      </w:r>
     </w:p>
     <w:p>
       <w:pPr>
@@ -1349,6 +1107,106 @@
           <w:lang w:val="pt-BR"/>
         </w:rPr>
       </w:pPr>
+      <w:r>
+        <w:rPr>
+          <w:rFonts w:cstheme="minorHAnsi"/>
+          <w:color w:val="70AD47" w:themeColor="accent6"/>
+          <w:sz w:val="24"/>
+          <w:szCs w:val="24"/>
+          <w:lang w:val="pt-BR"/>
+        </w:rPr>
+        <w:t>Este é meu primeiro projeto e me rendeu incontáveis aprendizados. O código já foi escrito, apagado e reescrito ao menos duas vezes. Neste ponto do projeto, acredito ter alcançado a melhor versão da</w:t>
+      </w:r>
+      <w:r>
+        <w:rPr>
+          <w:rFonts w:cstheme="minorHAnsi"/>
+          <w:color w:val="70AD47" w:themeColor="accent6"/>
+          <w:sz w:val="24"/>
+          <w:szCs w:val="24"/>
+          <w:lang w:val="pt-BR"/>
+        </w:rPr>
+        <w:t xml:space="preserve"> maquete</w:t>
+      </w:r>
+      <w:r>
+        <w:rPr>
+          <w:rFonts w:cstheme="minorHAnsi"/>
+          <w:color w:val="70AD47" w:themeColor="accent6"/>
+          <w:sz w:val="24"/>
+          <w:szCs w:val="24"/>
+          <w:lang w:val="pt-BR"/>
+        </w:rPr>
+        <w:t>, que</w:t>
+      </w:r>
+      <w:r>
+        <w:rPr>
+          <w:rFonts w:cstheme="minorHAnsi"/>
+          <w:color w:val="70AD47" w:themeColor="accent6"/>
+          <w:sz w:val="24"/>
+          <w:szCs w:val="24"/>
+          <w:lang w:val="pt-BR"/>
+        </w:rPr>
+        <w:t xml:space="preserve"> acaba de ser validada pelo cliente e</w:t>
+      </w:r>
+      <w:r>
+        <w:rPr>
+          <w:rFonts w:cstheme="minorHAnsi"/>
+          <w:color w:val="70AD47" w:themeColor="accent6"/>
+          <w:sz w:val="24"/>
+          <w:szCs w:val="24"/>
+          <w:lang w:val="pt-BR"/>
+        </w:rPr>
+        <w:t xml:space="preserve"> agora</w:t>
+      </w:r>
+      <w:r>
+        <w:rPr>
+          <w:rFonts w:cstheme="minorHAnsi"/>
+          <w:color w:val="70AD47" w:themeColor="accent6"/>
+          <w:sz w:val="24"/>
+          <w:szCs w:val="24"/>
+          <w:lang w:val="pt-BR"/>
+        </w:rPr>
+        <w:t xml:space="preserve"> os códigos </w:t>
+      </w:r>
+      <w:r>
+        <w:rPr>
+          <w:rFonts w:cstheme="minorHAnsi"/>
+          <w:color w:val="70AD47" w:themeColor="accent6"/>
+          <w:sz w:val="24"/>
+          <w:szCs w:val="24"/>
+          <w:lang w:val="pt-BR"/>
+        </w:rPr>
+        <w:t>podem começar</w:t>
+      </w:r>
+      <w:r>
+        <w:rPr>
+          <w:rFonts w:cstheme="minorHAnsi"/>
+          <w:color w:val="70AD47" w:themeColor="accent6"/>
+          <w:sz w:val="24"/>
+          <w:szCs w:val="24"/>
+          <w:lang w:val="pt-BR"/>
+        </w:rPr>
+        <w:t xml:space="preserve"> a ser </w:t>
+      </w:r>
+      <w:r>
+        <w:rPr>
+          <w:rFonts w:cstheme="minorHAnsi"/>
+          <w:color w:val="70AD47" w:themeColor="accent6"/>
+          <w:sz w:val="24"/>
+          <w:szCs w:val="24"/>
+          <w:lang w:val="pt-BR"/>
+        </w:rPr>
+        <w:t>re</w:t>
+      </w:r>
+      <w:r>
+        <w:rPr>
+          <w:rFonts w:cstheme="minorHAnsi"/>
+          <w:color w:val="70AD47" w:themeColor="accent6"/>
+          <w:sz w:val="24"/>
+          <w:szCs w:val="24"/>
+          <w:lang w:val="pt-BR"/>
+        </w:rPr>
+        <w:t xml:space="preserve">escritos. </w:t>
+      </w:r>
     </w:p>
     <w:p>
       <w:pPr>
@@ -1363,48 +1221,6 @@
           <w:lang w:val="pt-BR"/>
         </w:rPr>
       </w:pPr>
-      <w:r>
-        <w:rPr>
-          <w:rFonts w:cstheme="minorHAnsi"/>
-          <w:color w:val="70AD47" w:themeColor="accent6"/>
-          <w:sz w:val="24"/>
-          <w:szCs w:val="24"/>
-          <w:lang w:val="pt-BR"/>
-        </w:rPr>
-        <w:t xml:space="preserve">Aqui você encontra a maquete em curso de </w:t>
-      </w:r>
-      <w:proofErr w:type="spellStart"/>
-      <w:r>
-        <w:rPr>
-          <w:rFonts w:cstheme="minorHAnsi"/>
-          <w:color w:val="70AD47" w:themeColor="accent6"/>
-          <w:sz w:val="24"/>
-          <w:szCs w:val="24"/>
-          <w:lang w:val="pt-BR"/>
-        </w:rPr>
-        <w:t>codagem</w:t>
-      </w:r>
-      <w:proofErr w:type="spellEnd"/>
-      <w:r>
-        <w:rPr>
-          <w:rFonts w:cstheme="minorHAnsi"/>
-          <w:color w:val="70AD47" w:themeColor="accent6"/>
-          <w:sz w:val="24"/>
-          <w:szCs w:val="24"/>
-          <w:lang w:val="pt-BR"/>
-        </w:rPr>
-        <w:t xml:space="preserve">. Tenha em mente que por enquanto trata-se apenas de uma imagem jpeg inserida na página, com a inserção de alguns botões para facilitar a percepção do dinamismo da página. </w:t>
-      </w:r>
-      <w:r>
-        <w:rPr>
-          <w:rFonts w:cstheme="minorHAnsi"/>
-          <w:color w:val="70AD47" w:themeColor="accent6"/>
-          <w:sz w:val="24"/>
-          <w:szCs w:val="24"/>
-          <w:lang w:val="pt-BR"/>
-        </w:rPr>
-        <w:t xml:space="preserve">Mesmo assim a responsividade deve funcionar para tablets e celulares. </w:t>
-      </w:r>
     </w:p>
     <w:p>
       <w:pPr>
@@ -1427,10 +1243,8 @@
           <w:szCs w:val="24"/>
           <w:lang w:val="pt-BR"/>
         </w:rPr>
-        <w:lastRenderedPageBreak/>
-        <w:t xml:space="preserve">Caso queira navegar pelo </w:t>
-      </w:r>
-      <w:proofErr w:type="spellStart"/>
+        <w:t xml:space="preserve">Aqui neste link você encontrará minha última versão do site desenvolvido. Trata-se apenas da Home do site, é responsivo para desktop, tablet e mobile, mas será </w:t>
+      </w:r>
       <w:r>
         <w:rPr>
           <w:rFonts w:cstheme="minorHAnsi"/>
@@ -1439,10 +1253,14 @@
           <w:szCs w:val="24"/>
           <w:lang w:val="pt-BR"/>
         </w:rPr>
-        <w:t>figma</w:t>
-      </w:r>
-      <w:proofErr w:type="spellEnd"/>
-      <w:r>
+        <w:t>modificado em grande parte, como você pode verificar na maquete a seguir.</w:t>
+      </w:r>
+    </w:p>
+    <w:p>
+      <w:pPr>
+        <w:spacing w:after="0" w:line="360" w:lineRule="auto"/>
+        <w:ind w:firstLine="708"/>
+        <w:jc w:val="both"/>
         <w:rPr>
           <w:rFonts w:cstheme="minorHAnsi"/>
           <w:color w:val="70AD47" w:themeColor="accent6"/>
@@ -1450,7 +1268,64 @@
           <w:szCs w:val="24"/>
           <w:lang w:val="pt-BR"/>
         </w:rPr>
-        <w:t xml:space="preserve">, peça a autorização neste link e terei o prazer de abri-lo para você o mais rápido possível. </w:t>
+      </w:pPr>
+    </w:p>
+    <w:p>
+      <w:pPr>
+        <w:spacing w:after="0" w:line="360" w:lineRule="auto"/>
+        <w:ind w:firstLine="708"/>
+        <w:jc w:val="both"/>
+        <w:rPr>
+          <w:rFonts w:cstheme="minorHAnsi"/>
+          <w:color w:val="70AD47" w:themeColor="accent6"/>
+          <w:sz w:val="24"/>
+          <w:szCs w:val="24"/>
+          <w:lang w:val="pt-BR"/>
+        </w:rPr>
+      </w:pPr>
+      <w:r>
+        <w:rPr>
+          <w:rFonts w:cstheme="minorHAnsi"/>
+          <w:color w:val="70AD47" w:themeColor="accent6"/>
+          <w:sz w:val="24"/>
+          <w:szCs w:val="24"/>
+          <w:lang w:val="pt-BR"/>
+        </w:rPr>
+        <w:t xml:space="preserve">Aqui você encontra a maquete em curso de codagem. Tenha em mente que por enquanto trata-se apenas de uma imagem jpeg inserida na página, com a inserção de alguns botões para facilitar a percepção do dinamismo da página. </w:t>
+      </w:r>
+      <w:r>
+        <w:rPr>
+          <w:rFonts w:cstheme="minorHAnsi"/>
+          <w:color w:val="70AD47" w:themeColor="accent6"/>
+          <w:sz w:val="24"/>
+          <w:szCs w:val="24"/>
+          <w:lang w:val="pt-BR"/>
+        </w:rPr>
+        <w:t xml:space="preserve">Mesmo assim a responsividade deve funcionar para tablets e celulares. </w:t>
+      </w:r>
+    </w:p>
+    <w:p>
+      <w:pPr>
+        <w:spacing w:after="0" w:line="360" w:lineRule="auto"/>
+        <w:ind w:firstLine="708"/>
+        <w:jc w:val="both"/>
+        <w:rPr>
+          <w:rFonts w:cstheme="minorHAnsi"/>
+          <w:color w:val="70AD47" w:themeColor="accent6"/>
+          <w:sz w:val="24"/>
+          <w:szCs w:val="24"/>
+          <w:lang w:val="pt-BR"/>
+        </w:rPr>
+      </w:pPr>
+      <w:r>
+        <w:rPr>
+          <w:rFonts w:cstheme="minorHAnsi"/>
+          <w:color w:val="70AD47" w:themeColor="accent6"/>
+          <w:sz w:val="24"/>
+          <w:szCs w:val="24"/>
+          <w:lang w:val="pt-BR"/>
+        </w:rPr>
+        <w:t xml:space="preserve">Caso queira navegar pelo figma, peça a autorização neste link e terei o prazer de abri-lo para você o mais rápido possível. </w:t>
       </w:r>
     </w:p>
     <w:p>
@@ -1627,9 +1502,8 @@
           <w:sz w:val="24"/>
           <w:szCs w:val="24"/>
         </w:rPr>
-        <w:t xml:space="preserve">Rafael </w:t>
-      </w:r>
-      <w:proofErr w:type="spellStart"/>
+        <w:t>Rafael Vianna</w:t>
+      </w:r>
       <w:r>
         <w:rPr>
           <w:rFonts w:cstheme="minorHAnsi"/>
@@ -1637,58 +1511,28 @@
           <w:sz w:val="24"/>
           <w:szCs w:val="24"/>
         </w:rPr>
-        <w:t>Vianna</w:t>
-      </w:r>
-      <w:proofErr w:type="spellEnd"/>
-      <w:r>
+        <w:t xml:space="preserve"> – Manager </w:t>
+      </w:r>
+    </w:p>
+    <w:p>
+      <w:pPr>
+        <w:spacing w:after="0" w:line="360" w:lineRule="auto"/>
+        <w:ind w:firstLine="708"/>
         <w:rPr>
           <w:rFonts w:cstheme="minorHAnsi"/>
           <w:color w:val="000000" w:themeColor="text1"/>
           <w:sz w:val="24"/>
           <w:szCs w:val="24"/>
         </w:rPr>
-        <w:t xml:space="preserve"> – Manager </w:t>
-      </w:r>
-    </w:p>
-    <w:p>
-      <w:pPr>
-        <w:spacing w:after="0" w:line="360" w:lineRule="auto"/>
-        <w:ind w:firstLine="708"/>
+      </w:pPr>
+      <w:r>
         <w:rPr>
           <w:rFonts w:cstheme="minorHAnsi"/>
           <w:color w:val="000000" w:themeColor="text1"/>
           <w:sz w:val="24"/>
           <w:szCs w:val="24"/>
         </w:rPr>
-      </w:pPr>
-      <w:r>
-        <w:rPr>
-          <w:rFonts w:cstheme="minorHAnsi"/>
-          <w:color w:val="000000" w:themeColor="text1"/>
-          <w:sz w:val="24"/>
-          <w:szCs w:val="24"/>
-        </w:rPr>
-        <w:t xml:space="preserve">M. Gabriel </w:t>
-      </w:r>
-      <w:proofErr w:type="spellStart"/>
-      <w:r>
-        <w:rPr>
-          <w:rFonts w:cstheme="minorHAnsi"/>
-          <w:color w:val="000000" w:themeColor="text1"/>
-          <w:sz w:val="24"/>
-          <w:szCs w:val="24"/>
-        </w:rPr>
-        <w:t>Vianna</w:t>
-      </w:r>
-      <w:proofErr w:type="spellEnd"/>
-      <w:r>
-        <w:rPr>
-          <w:rFonts w:cstheme="minorHAnsi"/>
-          <w:color w:val="000000" w:themeColor="text1"/>
-          <w:sz w:val="24"/>
-          <w:szCs w:val="24"/>
-        </w:rPr>
-        <w:t xml:space="preserve"> – </w:t>
+        <w:t xml:space="preserve">M. Gabriel Vianna – </w:t>
       </w:r>
       <w:r>
         <w:rPr>
@@ -1856,7 +1700,6 @@
         </w:rPr>
         <w:t xml:space="preserve">En tant qu’ami de longue date du propriétaire, j’ai repéré une opportunité stratégique pour </w:t>
       </w:r>
-      <w:proofErr w:type="spellStart"/>
       <w:r>
         <w:rPr>
           <w:rFonts w:cstheme="minorHAnsi"/>
@@ -1866,9 +1709,133 @@
           <w:sz w:val="24"/>
           <w:szCs w:val="24"/>
         </w:rPr>
-        <w:t>Minutos</w:t>
-      </w:r>
-      <w:proofErr w:type="spellEnd"/>
+        <w:t>Minutos Telecom</w:t>
+      </w:r>
+      <w:r>
+        <w:rPr>
+          <w:rFonts w:cstheme="minorHAnsi"/>
+          <w:color w:val="000000" w:themeColor="text1"/>
+          <w:sz w:val="24"/>
+          <w:szCs w:val="24"/>
+        </w:rPr>
+        <w:t>. Après s’être imposée comme un acteur compétitif sur le marché et avoir connu une croissance soutenue ces dernières années, l'entreprise est aujourd'hui dans une position favorable pour concentrer ses efforts sur l’amélioration de sa présence en ligne.</w:t>
+      </w:r>
+    </w:p>
+    <w:p>
+      <w:pPr>
+        <w:spacing w:after="0" w:line="360" w:lineRule="auto"/>
+        <w:ind w:firstLine="708"/>
+        <w:jc w:val="both"/>
+        <w:rPr>
+          <w:rFonts w:cstheme="minorHAnsi"/>
+          <w:color w:val="000000" w:themeColor="text1"/>
+          <w:sz w:val="24"/>
+          <w:szCs w:val="24"/>
+        </w:rPr>
+      </w:pPr>
+    </w:p>
+    <w:p>
+      <w:pPr>
+        <w:spacing w:after="0" w:line="360" w:lineRule="auto"/>
+        <w:ind w:firstLine="708"/>
+        <w:jc w:val="both"/>
+        <w:rPr>
+          <w:rFonts w:cstheme="minorHAnsi"/>
+          <w:color w:val="000000" w:themeColor="text1"/>
+          <w:sz w:val="24"/>
+          <w:szCs w:val="24"/>
+        </w:rPr>
+      </w:pPr>
+      <w:r>
+        <w:rPr>
+          <w:rFonts w:cstheme="minorHAnsi"/>
+          <w:color w:val="000000" w:themeColor="text1"/>
+          <w:sz w:val="24"/>
+          <w:szCs w:val="24"/>
+        </w:rPr>
+        <w:t>J’ai ainsi eu l'occasion d’analyser son site web actuel, d’en faire une évaluation technique et d’identifier des axes d’amélioration. J’ai proposé une solution visant, d'une part, à approfondir mes compétences et, d'autre part, à permettre à l'entreprise de tirer pleinement parti des bénéfices de cette démarche.</w:t>
+      </w:r>
+    </w:p>
+    <w:p>
+      <w:pPr>
+        <w:spacing w:after="0" w:line="360" w:lineRule="auto"/>
+        <w:rPr>
+          <w:rFonts w:cstheme="minorHAnsi"/>
+          <w:b/>
+          <w:color w:val="FF0000"/>
+          <w:sz w:val="24"/>
+          <w:szCs w:val="24"/>
+        </w:rPr>
+      </w:pPr>
+    </w:p>
+    <w:p>
+      <w:pPr>
+        <w:spacing w:after="0" w:line="360" w:lineRule="auto"/>
+        <w:rPr>
+          <w:rFonts w:cstheme="minorHAnsi"/>
+          <w:b/>
+          <w:color w:val="000000" w:themeColor="text1"/>
+          <w:sz w:val="24"/>
+          <w:szCs w:val="24"/>
+        </w:rPr>
+      </w:pPr>
+    </w:p>
+    <w:p>
+      <w:pPr>
+        <w:spacing w:after="0" w:line="360" w:lineRule="auto"/>
+        <w:ind w:firstLine="708"/>
+        <w:rPr>
+          <w:rFonts w:cstheme="minorHAnsi"/>
+          <w:b/>
+          <w:color w:val="000000" w:themeColor="text1"/>
+          <w:sz w:val="24"/>
+          <w:szCs w:val="24"/>
+        </w:rPr>
+      </w:pPr>
+      <w:r>
+        <w:rPr>
+          <w:rFonts w:cstheme="minorHAnsi"/>
+          <w:b/>
+          <w:color w:val="000000" w:themeColor="text1"/>
+          <w:sz w:val="24"/>
+          <w:szCs w:val="24"/>
+        </w:rPr>
+        <w:t>2.2 Objectif</w:t>
+      </w:r>
+    </w:p>
+    <w:p>
+      <w:pPr>
+        <w:spacing w:after="0" w:line="360" w:lineRule="auto"/>
+        <w:rPr>
+          <w:rFonts w:cstheme="minorHAnsi"/>
+          <w:color w:val="000000" w:themeColor="text1"/>
+          <w:sz w:val="24"/>
+          <w:szCs w:val="24"/>
+        </w:rPr>
+      </w:pPr>
+    </w:p>
+    <w:p>
+      <w:pPr>
+        <w:spacing w:after="0" w:line="360" w:lineRule="auto"/>
+        <w:ind w:firstLine="708"/>
+        <w:jc w:val="both"/>
+        <w:rPr>
+          <w:rFonts w:cstheme="minorHAnsi"/>
+          <w:color w:val="000000" w:themeColor="text1"/>
+          <w:sz w:val="24"/>
+          <w:szCs w:val="24"/>
+        </w:rPr>
+      </w:pPr>
+      <w:r>
+        <w:rPr>
+          <w:rFonts w:cstheme="minorHAnsi"/>
+          <w:color w:val="000000" w:themeColor="text1"/>
+          <w:sz w:val="24"/>
+          <w:szCs w:val="24"/>
+        </w:rPr>
+        <w:t xml:space="preserve">En tenant compte des éléments de contexte précédemment mentionnés, M. Vianna et moi avons défini quatre objectifs principaux pour l’entreprise : </w:t>
+      </w:r>
+      <w:bookmarkStart w:id="1" w:name="_Hlk181561431"/>
       <w:r>
         <w:rPr>
           <w:rFonts w:cstheme="minorHAnsi"/>
@@ -1878,7 +1845,7 @@
           <w:sz w:val="24"/>
           <w:szCs w:val="24"/>
         </w:rPr>
-        <w:t xml:space="preserve"> Telecom</w:t>
+        <w:t>affiner sa présence en ligne</w:t>
       </w:r>
       <w:r>
         <w:rPr>
@@ -1887,144 +1854,8 @@
           <w:sz w:val="24"/>
           <w:szCs w:val="24"/>
         </w:rPr>
-        <w:t>. Après s’être imposée comme un acteur compétitif sur le marché et avoir connu une croissance soutenue ces dernières années, l'entreprise est aujourd'hui dans une position favorable pour concentrer ses efforts sur l’amélioration de sa présence en ligne.</w:t>
-      </w:r>
-    </w:p>
-    <w:p>
-      <w:pPr>
-        <w:spacing w:after="0" w:line="360" w:lineRule="auto"/>
-        <w:ind w:firstLine="708"/>
-        <w:jc w:val="both"/>
-        <w:rPr>
-          <w:rFonts w:cstheme="minorHAnsi"/>
-          <w:color w:val="000000" w:themeColor="text1"/>
-          <w:sz w:val="24"/>
-          <w:szCs w:val="24"/>
-        </w:rPr>
-      </w:pPr>
-    </w:p>
-    <w:p>
-      <w:pPr>
-        <w:spacing w:after="0" w:line="360" w:lineRule="auto"/>
-        <w:ind w:firstLine="708"/>
-        <w:jc w:val="both"/>
-        <w:rPr>
-          <w:rFonts w:cstheme="minorHAnsi"/>
-          <w:color w:val="000000" w:themeColor="text1"/>
-          <w:sz w:val="24"/>
-          <w:szCs w:val="24"/>
-        </w:rPr>
-      </w:pPr>
-      <w:r>
-        <w:rPr>
-          <w:rFonts w:cstheme="minorHAnsi"/>
-          <w:color w:val="000000" w:themeColor="text1"/>
-          <w:sz w:val="24"/>
-          <w:szCs w:val="24"/>
-        </w:rPr>
-        <w:t>J’ai ainsi eu l'occasion d’analyser son site web actuel, d’en faire une évaluation technique et d’identifier des axes d’amélioration. J’ai proposé une solution visant, d'une part, à approfondir mes compétences et, d'autre part, à permettre à l'entreprise de tirer pleinement parti des bénéfices de cette démarche.</w:t>
-      </w:r>
-    </w:p>
-    <w:p>
-      <w:pPr>
-        <w:spacing w:after="0" w:line="360" w:lineRule="auto"/>
-        <w:rPr>
-          <w:rFonts w:cstheme="minorHAnsi"/>
-          <w:b/>
-          <w:color w:val="FF0000"/>
-          <w:sz w:val="24"/>
-          <w:szCs w:val="24"/>
-        </w:rPr>
-      </w:pPr>
-    </w:p>
-    <w:p>
-      <w:pPr>
-        <w:spacing w:after="0" w:line="360" w:lineRule="auto"/>
-        <w:rPr>
-          <w:rFonts w:cstheme="minorHAnsi"/>
-          <w:b/>
-          <w:color w:val="000000" w:themeColor="text1"/>
-          <w:sz w:val="24"/>
-          <w:szCs w:val="24"/>
-        </w:rPr>
-      </w:pPr>
-    </w:p>
-    <w:p>
-      <w:pPr>
-        <w:spacing w:after="0" w:line="360" w:lineRule="auto"/>
-        <w:ind w:firstLine="708"/>
-        <w:rPr>
-          <w:rFonts w:cstheme="minorHAnsi"/>
-          <w:b/>
-          <w:color w:val="000000" w:themeColor="text1"/>
-          <w:sz w:val="24"/>
-          <w:szCs w:val="24"/>
-        </w:rPr>
-      </w:pPr>
-      <w:r>
-        <w:rPr>
-          <w:rFonts w:cstheme="minorHAnsi"/>
-          <w:b/>
-          <w:color w:val="000000" w:themeColor="text1"/>
-          <w:sz w:val="24"/>
-          <w:szCs w:val="24"/>
-        </w:rPr>
-        <w:t>2.2 Objectif</w:t>
-      </w:r>
-    </w:p>
-    <w:p>
-      <w:pPr>
-        <w:spacing w:after="0" w:line="360" w:lineRule="auto"/>
-        <w:rPr>
-          <w:rFonts w:cstheme="minorHAnsi"/>
-          <w:color w:val="000000" w:themeColor="text1"/>
-          <w:sz w:val="24"/>
-          <w:szCs w:val="24"/>
-        </w:rPr>
-      </w:pPr>
-    </w:p>
-    <w:p>
-      <w:pPr>
-        <w:spacing w:after="0" w:line="360" w:lineRule="auto"/>
-        <w:ind w:firstLine="708"/>
-        <w:jc w:val="both"/>
-        <w:rPr>
-          <w:rFonts w:cstheme="minorHAnsi"/>
-          <w:color w:val="000000" w:themeColor="text1"/>
-          <w:sz w:val="24"/>
-          <w:szCs w:val="24"/>
-        </w:rPr>
-      </w:pPr>
-      <w:r>
-        <w:rPr>
-          <w:rFonts w:cstheme="minorHAnsi"/>
-          <w:color w:val="000000" w:themeColor="text1"/>
-          <w:sz w:val="24"/>
-          <w:szCs w:val="24"/>
-        </w:rPr>
-        <w:t xml:space="preserve">En tenant compte des éléments de contexte précédemment mentionnés, M. </w:t>
-      </w:r>
-      <w:proofErr w:type="spellStart"/>
-      <w:r>
-        <w:rPr>
-          <w:rFonts w:cstheme="minorHAnsi"/>
-          <w:color w:val="000000" w:themeColor="text1"/>
-          <w:sz w:val="24"/>
-          <w:szCs w:val="24"/>
-        </w:rPr>
-        <w:t>Vianna</w:t>
-      </w:r>
-      <w:proofErr w:type="spellEnd"/>
-      <w:r>
-        <w:rPr>
-          <w:rFonts w:cstheme="minorHAnsi"/>
-          <w:color w:val="000000" w:themeColor="text1"/>
-          <w:sz w:val="24"/>
-          <w:szCs w:val="24"/>
-        </w:rPr>
-        <w:t xml:space="preserve"> et moi avons défini quatre objectifs principaux pour l’entreprise : </w:t>
-      </w:r>
-      <w:bookmarkStart w:id="0" w:name="_Hlk181561431"/>
+        <w:t xml:space="preserve">, </w:t>
+      </w:r>
       <w:r>
         <w:rPr>
           <w:rFonts w:cstheme="minorHAnsi"/>
@@ -2034,7 +1865,7 @@
           <w:sz w:val="24"/>
           <w:szCs w:val="24"/>
         </w:rPr>
-        <w:t>affiner sa présence en ligne</w:t>
+        <w:t>renforcer sa marque</w:t>
       </w:r>
       <w:r>
         <w:rPr>
@@ -2054,7 +1885,7 @@
           <w:sz w:val="24"/>
           <w:szCs w:val="24"/>
         </w:rPr>
-        <w:t>renforcer sa marque</w:t>
+        <w:t>attirer de nouveaux clients</w:t>
       </w:r>
       <w:r>
         <w:rPr>
@@ -2063,7 +1894,7 @@
           <w:sz w:val="24"/>
           <w:szCs w:val="24"/>
         </w:rPr>
-        <w:t xml:space="preserve">, </w:t>
+        <w:t xml:space="preserve"> et </w:t>
       </w:r>
       <w:r>
         <w:rPr>
@@ -2074,7 +1905,7 @@
           <w:sz w:val="24"/>
           <w:szCs w:val="24"/>
         </w:rPr>
-        <w:t>attirer de nouveaux clients</w:t>
+        <w:t>fidéliser la clientèle existante</w:t>
       </w:r>
       <w:r>
         <w:rPr>
@@ -2083,7 +1914,174 @@
           <w:sz w:val="24"/>
           <w:szCs w:val="24"/>
         </w:rPr>
-        <w:t xml:space="preserve"> et </w:t>
+        <w:t>.</w:t>
+      </w:r>
+      <w:bookmarkEnd w:id="1"/>
+    </w:p>
+    <w:p>
+      <w:pPr>
+        <w:spacing w:after="0" w:line="360" w:lineRule="auto"/>
+        <w:rPr>
+          <w:rFonts w:cstheme="minorHAnsi"/>
+          <w:b/>
+          <w:color w:val="FF0000"/>
+          <w:sz w:val="24"/>
+          <w:szCs w:val="24"/>
+        </w:rPr>
+      </w:pPr>
+    </w:p>
+    <w:p>
+      <w:pPr>
+        <w:spacing w:after="0" w:line="360" w:lineRule="auto"/>
+        <w:rPr>
+          <w:rFonts w:cstheme="minorHAnsi"/>
+          <w:b/>
+          <w:color w:val="FF0000"/>
+          <w:sz w:val="24"/>
+          <w:szCs w:val="24"/>
+        </w:rPr>
+      </w:pPr>
+    </w:p>
+    <w:p>
+      <w:pPr>
+        <w:spacing w:after="0" w:line="360" w:lineRule="auto"/>
+        <w:ind w:firstLine="708"/>
+        <w:rPr>
+          <w:rFonts w:cstheme="minorHAnsi"/>
+          <w:b/>
+          <w:color w:val="000000" w:themeColor="text1"/>
+          <w:sz w:val="24"/>
+          <w:szCs w:val="24"/>
+        </w:rPr>
+      </w:pPr>
+      <w:r>
+        <w:rPr>
+          <w:rFonts w:cstheme="minorHAnsi"/>
+          <w:b/>
+          <w:color w:val="000000" w:themeColor="text1"/>
+          <w:sz w:val="24"/>
+          <w:szCs w:val="24"/>
+        </w:rPr>
+        <w:t>2.</w:t>
+      </w:r>
+      <w:r>
+        <w:rPr>
+          <w:rFonts w:cstheme="minorHAnsi"/>
+          <w:b/>
+          <w:color w:val="000000" w:themeColor="text1"/>
+          <w:sz w:val="24"/>
+          <w:szCs w:val="24"/>
+        </w:rPr>
+        <w:t>3</w:t>
+      </w:r>
+      <w:r>
+        <w:rPr>
+          <w:rFonts w:cstheme="minorHAnsi"/>
+          <w:b/>
+          <w:color w:val="000000" w:themeColor="text1"/>
+          <w:sz w:val="24"/>
+          <w:szCs w:val="24"/>
+        </w:rPr>
+        <w:t xml:space="preserve"> Concurrence</w:t>
+      </w:r>
+    </w:p>
+    <w:p>
+      <w:pPr>
+        <w:spacing w:after="0" w:line="360" w:lineRule="auto"/>
+        <w:rPr>
+          <w:rFonts w:cstheme="minorHAnsi"/>
+          <w:color w:val="000000" w:themeColor="text1"/>
+          <w:sz w:val="24"/>
+          <w:szCs w:val="24"/>
+        </w:rPr>
+      </w:pPr>
+    </w:p>
+    <w:p>
+      <w:pPr>
+        <w:spacing w:after="0" w:line="360" w:lineRule="auto"/>
+        <w:ind w:firstLine="708"/>
+        <w:jc w:val="both"/>
+        <w:rPr>
+          <w:rFonts w:cstheme="minorHAnsi"/>
+          <w:color w:val="000000" w:themeColor="text1"/>
+          <w:sz w:val="24"/>
+          <w:szCs w:val="24"/>
+        </w:rPr>
+      </w:pPr>
+      <w:r>
+        <w:rPr>
+          <w:rFonts w:cstheme="minorHAnsi"/>
+          <w:color w:val="000000" w:themeColor="text1"/>
+          <w:sz w:val="24"/>
+          <w:szCs w:val="24"/>
+        </w:rPr>
+        <w:t xml:space="preserve">Le marché des télécommunications dans la région métropolitaine de Campinas est très compétitif, avec des acteurs majeurs tels que </w:t>
+      </w:r>
+      <w:bookmarkStart w:id="2" w:name="_Hlk181561470"/>
+      <w:r>
+        <w:rPr>
+          <w:rFonts w:cstheme="minorHAnsi"/>
+          <w:color w:val="000000" w:themeColor="text1"/>
+          <w:sz w:val="24"/>
+          <w:szCs w:val="24"/>
+        </w:rPr>
+        <w:t xml:space="preserve">Vivo et Claro, qui bénéficient d'une couverture nationale et d'un portefeuille diversifié incluant des services de télévision, d'internet et de téléphonie. </w:t>
+      </w:r>
+      <w:bookmarkStart w:id="3" w:name="_Hlk181561687"/>
+      <w:bookmarkEnd w:id="2"/>
+      <w:r>
+        <w:rPr>
+          <w:rFonts w:cstheme="minorHAnsi"/>
+          <w:color w:val="000000" w:themeColor="text1"/>
+          <w:sz w:val="24"/>
+          <w:szCs w:val="24"/>
+        </w:rPr>
+        <w:t>Desktop, un fournisseur régional de taille moyenne</w:t>
+      </w:r>
+      <w:bookmarkEnd w:id="3"/>
+      <w:r>
+        <w:rPr>
+          <w:rFonts w:cstheme="minorHAnsi"/>
+          <w:color w:val="000000" w:themeColor="text1"/>
+          <w:sz w:val="24"/>
+          <w:szCs w:val="24"/>
+        </w:rPr>
+        <w:t>, est également un concurrent direct, en plus de plusieurs petits prestataires locaux.</w:t>
+      </w:r>
+    </w:p>
+    <w:p>
+      <w:pPr>
+        <w:spacing w:after="0" w:line="360" w:lineRule="auto"/>
+        <w:jc w:val="both"/>
+        <w:rPr>
+          <w:rFonts w:cstheme="minorHAnsi"/>
+          <w:color w:val="000000" w:themeColor="text1"/>
+          <w:sz w:val="24"/>
+          <w:szCs w:val="24"/>
+        </w:rPr>
+      </w:pPr>
+    </w:p>
+    <w:p>
+      <w:pPr>
+        <w:spacing w:after="0" w:line="360" w:lineRule="auto"/>
+        <w:ind w:firstLine="708"/>
+        <w:jc w:val="both"/>
+        <w:rPr>
+          <w:rFonts w:cstheme="minorHAnsi"/>
+          <w:color w:val="000000" w:themeColor="text1"/>
+          <w:sz w:val="24"/>
+          <w:szCs w:val="24"/>
+        </w:rPr>
+      </w:pPr>
+      <w:r>
+        <w:rPr>
+          <w:rFonts w:cstheme="minorHAnsi"/>
+          <w:color w:val="000000" w:themeColor="text1"/>
+          <w:sz w:val="24"/>
+          <w:szCs w:val="24"/>
+        </w:rPr>
+        <w:lastRenderedPageBreak/>
+        <w:t xml:space="preserve">L’avantage principal de </w:t>
       </w:r>
       <w:r>
         <w:rPr>
@@ -2094,7 +2092,7 @@
           <w:sz w:val="24"/>
           <w:szCs w:val="24"/>
         </w:rPr>
-        <w:t>fidéliser la clientèle existante</w:t>
+        <w:t>Minutos Telecom</w:t>
       </w:r>
       <w:r>
         <w:rPr>
@@ -2103,196 +2101,8 @@
           <w:sz w:val="24"/>
           <w:szCs w:val="24"/>
         </w:rPr>
-        <w:t>.</w:t>
-      </w:r>
-      <w:bookmarkEnd w:id="0"/>
-    </w:p>
-    <w:p>
-      <w:pPr>
-        <w:spacing w:after="0" w:line="360" w:lineRule="auto"/>
-        <w:rPr>
-          <w:rFonts w:cstheme="minorHAnsi"/>
-          <w:b/>
-          <w:color w:val="FF0000"/>
-          <w:sz w:val="24"/>
-          <w:szCs w:val="24"/>
-        </w:rPr>
-      </w:pPr>
-    </w:p>
-    <w:p>
-      <w:pPr>
-        <w:spacing w:after="0" w:line="360" w:lineRule="auto"/>
-        <w:rPr>
-          <w:rFonts w:cstheme="minorHAnsi"/>
-          <w:b/>
-          <w:color w:val="FF0000"/>
-          <w:sz w:val="24"/>
-          <w:szCs w:val="24"/>
-        </w:rPr>
-      </w:pPr>
-    </w:p>
-    <w:p>
-      <w:pPr>
-        <w:spacing w:after="0" w:line="360" w:lineRule="auto"/>
-        <w:ind w:firstLine="708"/>
-        <w:rPr>
-          <w:rFonts w:cstheme="minorHAnsi"/>
-          <w:b/>
-          <w:color w:val="000000" w:themeColor="text1"/>
-          <w:sz w:val="24"/>
-          <w:szCs w:val="24"/>
-        </w:rPr>
-      </w:pPr>
-      <w:r>
-        <w:rPr>
-          <w:rFonts w:cstheme="minorHAnsi"/>
-          <w:b/>
-          <w:color w:val="000000" w:themeColor="text1"/>
-          <w:sz w:val="24"/>
-          <w:szCs w:val="24"/>
-        </w:rPr>
-        <w:t>2.</w:t>
-      </w:r>
-      <w:r>
-        <w:rPr>
-          <w:rFonts w:cstheme="minorHAnsi"/>
-          <w:b/>
-          <w:color w:val="000000" w:themeColor="text1"/>
-          <w:sz w:val="24"/>
-          <w:szCs w:val="24"/>
-        </w:rPr>
-        <w:t>3</w:t>
-      </w:r>
-      <w:r>
-        <w:rPr>
-          <w:rFonts w:cstheme="minorHAnsi"/>
-          <w:b/>
-          <w:color w:val="000000" w:themeColor="text1"/>
-          <w:sz w:val="24"/>
-          <w:szCs w:val="24"/>
-        </w:rPr>
-        <w:t xml:space="preserve"> Concurrence</w:t>
-      </w:r>
-    </w:p>
-    <w:p>
-      <w:pPr>
-        <w:spacing w:after="0" w:line="360" w:lineRule="auto"/>
-        <w:rPr>
-          <w:rFonts w:cstheme="minorHAnsi"/>
-          <w:color w:val="000000" w:themeColor="text1"/>
-          <w:sz w:val="24"/>
-          <w:szCs w:val="24"/>
-        </w:rPr>
-      </w:pPr>
-    </w:p>
-    <w:p>
-      <w:pPr>
-        <w:spacing w:after="0" w:line="360" w:lineRule="auto"/>
-        <w:ind w:firstLine="708"/>
-        <w:jc w:val="both"/>
-        <w:rPr>
-          <w:rFonts w:cstheme="minorHAnsi"/>
-          <w:color w:val="000000" w:themeColor="text1"/>
-          <w:sz w:val="24"/>
-          <w:szCs w:val="24"/>
-        </w:rPr>
-      </w:pPr>
-      <w:r>
-        <w:rPr>
-          <w:rFonts w:cstheme="minorHAnsi"/>
-          <w:color w:val="000000" w:themeColor="text1"/>
-          <w:sz w:val="24"/>
-          <w:szCs w:val="24"/>
-        </w:rPr>
-        <w:t xml:space="preserve">Le marché des télécommunications dans la région métropolitaine de Campinas est très compétitif, avec des acteurs majeurs tels que </w:t>
-      </w:r>
-      <w:bookmarkStart w:id="1" w:name="_Hlk181561470"/>
-      <w:r>
-        <w:rPr>
-          <w:rFonts w:cstheme="minorHAnsi"/>
-          <w:color w:val="000000" w:themeColor="text1"/>
-          <w:sz w:val="24"/>
-          <w:szCs w:val="24"/>
-        </w:rPr>
-        <w:t xml:space="preserve">Vivo et </w:t>
-      </w:r>
-      <w:proofErr w:type="spellStart"/>
-      <w:r>
-        <w:rPr>
-          <w:rFonts w:cstheme="minorHAnsi"/>
-          <w:color w:val="000000" w:themeColor="text1"/>
-          <w:sz w:val="24"/>
-          <w:szCs w:val="24"/>
-        </w:rPr>
-        <w:t>Claro</w:t>
-      </w:r>
-      <w:proofErr w:type="spellEnd"/>
-      <w:r>
-        <w:rPr>
-          <w:rFonts w:cstheme="minorHAnsi"/>
-          <w:color w:val="000000" w:themeColor="text1"/>
-          <w:sz w:val="24"/>
-          <w:szCs w:val="24"/>
-        </w:rPr>
-        <w:t xml:space="preserve">, qui bénéficient d'une couverture nationale et d'un portefeuille diversifié incluant des services de télévision, d'internet et de téléphonie. </w:t>
-      </w:r>
-      <w:bookmarkStart w:id="2" w:name="_Hlk181561687"/>
-      <w:bookmarkEnd w:id="1"/>
-      <w:r>
-        <w:rPr>
-          <w:rFonts w:cstheme="minorHAnsi"/>
-          <w:color w:val="000000" w:themeColor="text1"/>
-          <w:sz w:val="24"/>
-          <w:szCs w:val="24"/>
-        </w:rPr>
-        <w:t>Desktop, un fournisseur régional de taille moyenne</w:t>
-      </w:r>
-      <w:bookmarkEnd w:id="2"/>
-      <w:r>
-        <w:rPr>
-          <w:rFonts w:cstheme="minorHAnsi"/>
-          <w:color w:val="000000" w:themeColor="text1"/>
-          <w:sz w:val="24"/>
-          <w:szCs w:val="24"/>
-        </w:rPr>
-        <w:t>, est également un concurrent direct, en plus de plusieurs petits prestataires locaux.</w:t>
-      </w:r>
-    </w:p>
-    <w:p>
-      <w:pPr>
-        <w:spacing w:after="0" w:line="360" w:lineRule="auto"/>
-        <w:jc w:val="both"/>
-        <w:rPr>
-          <w:rFonts w:cstheme="minorHAnsi"/>
-          <w:color w:val="000000" w:themeColor="text1"/>
-          <w:sz w:val="24"/>
-          <w:szCs w:val="24"/>
-        </w:rPr>
-      </w:pPr>
-    </w:p>
-    <w:p>
-      <w:pPr>
-        <w:spacing w:after="0" w:line="360" w:lineRule="auto"/>
-        <w:ind w:firstLine="708"/>
-        <w:jc w:val="both"/>
-        <w:rPr>
-          <w:rFonts w:cstheme="minorHAnsi"/>
-          <w:color w:val="000000" w:themeColor="text1"/>
-          <w:sz w:val="24"/>
-          <w:szCs w:val="24"/>
-        </w:rPr>
-      </w:pPr>
-      <w:r>
-        <w:rPr>
-          <w:rFonts w:cstheme="minorHAnsi"/>
-          <w:color w:val="000000" w:themeColor="text1"/>
-          <w:sz w:val="24"/>
-          <w:szCs w:val="24"/>
-        </w:rPr>
-        <w:lastRenderedPageBreak/>
-        <w:t xml:space="preserve">L’avantage principal de </w:t>
-      </w:r>
-      <w:proofErr w:type="spellStart"/>
+        <w:t xml:space="preserve"> par rapport à ces grands concurrents réside dans son </w:t>
+      </w:r>
       <w:r>
         <w:rPr>
           <w:rFonts w:cstheme="minorHAnsi"/>
@@ -2302,9 +2112,17 @@
           <w:sz w:val="24"/>
           <w:szCs w:val="24"/>
         </w:rPr>
-        <w:t>Minutos</w:t>
-      </w:r>
-      <w:proofErr w:type="spellEnd"/>
+        <w:t xml:space="preserve">service personnalisé </w:t>
+      </w:r>
+      <w:r>
+        <w:rPr>
+          <w:rFonts w:cstheme="minorHAnsi"/>
+          <w:color w:val="000000" w:themeColor="text1"/>
+          <w:sz w:val="24"/>
+          <w:szCs w:val="24"/>
+        </w:rPr>
+        <w:t>et son</w:t>
+      </w:r>
       <w:r>
         <w:rPr>
           <w:rFonts w:cstheme="minorHAnsi"/>
@@ -2314,7 +2132,7 @@
           <w:sz w:val="24"/>
           <w:szCs w:val="24"/>
         </w:rPr>
-        <w:t xml:space="preserve"> Telecom</w:t>
+        <w:t xml:space="preserve"> support client </w:t>
       </w:r>
       <w:r>
         <w:rPr>
@@ -2323,8 +2141,102 @@
           <w:sz w:val="24"/>
           <w:szCs w:val="24"/>
         </w:rPr>
-        <w:t xml:space="preserve"> par rapport à ces grands concurrents réside dans son </w:t>
-      </w:r>
+        <w:t>différencié. L’entreprise se concentre sur les clients recherchant des services d’internet et de téléphonie sans avoir à souscrire à des offres groupées incluant la télévision, ce qui peut être perçu comme une faiblesse par une partie du marché.</w:t>
+      </w:r>
+    </w:p>
+    <w:p>
+      <w:pPr>
+        <w:spacing w:after="0" w:line="360" w:lineRule="auto"/>
+        <w:jc w:val="both"/>
+        <w:rPr>
+          <w:rFonts w:cstheme="minorHAnsi"/>
+          <w:color w:val="000000" w:themeColor="text1"/>
+          <w:sz w:val="24"/>
+          <w:szCs w:val="24"/>
+        </w:rPr>
+      </w:pPr>
+    </w:p>
+    <w:p>
+      <w:pPr>
+        <w:spacing w:after="0" w:line="360" w:lineRule="auto"/>
+        <w:jc w:val="both"/>
+        <w:rPr>
+          <w:rFonts w:cstheme="minorHAnsi"/>
+          <w:color w:val="000000" w:themeColor="text1"/>
+          <w:sz w:val="24"/>
+          <w:szCs w:val="24"/>
+        </w:rPr>
+      </w:pPr>
+    </w:p>
+    <w:p>
+      <w:pPr>
+        <w:spacing w:after="0" w:line="360" w:lineRule="auto"/>
+        <w:ind w:firstLine="708"/>
+        <w:jc w:val="both"/>
+        <w:rPr>
+          <w:rFonts w:cstheme="minorHAnsi"/>
+          <w:b/>
+          <w:color w:val="000000" w:themeColor="text1"/>
+          <w:sz w:val="24"/>
+          <w:szCs w:val="24"/>
+        </w:rPr>
+      </w:pPr>
+      <w:r>
+        <w:rPr>
+          <w:rFonts w:cstheme="minorHAnsi"/>
+          <w:b/>
+          <w:color w:val="000000" w:themeColor="text1"/>
+          <w:sz w:val="24"/>
+          <w:szCs w:val="24"/>
+        </w:rPr>
+        <w:t>2.</w:t>
+      </w:r>
+      <w:r>
+        <w:rPr>
+          <w:rFonts w:cstheme="minorHAnsi"/>
+          <w:b/>
+          <w:color w:val="000000" w:themeColor="text1"/>
+          <w:sz w:val="24"/>
+          <w:szCs w:val="24"/>
+        </w:rPr>
+        <w:t>4</w:t>
+      </w:r>
+      <w:r>
+        <w:rPr>
+          <w:rFonts w:cstheme="minorHAnsi"/>
+          <w:b/>
+          <w:color w:val="000000" w:themeColor="text1"/>
+          <w:sz w:val="24"/>
+          <w:szCs w:val="24"/>
+        </w:rPr>
+        <w:t xml:space="preserve"> Cible</w:t>
+      </w:r>
+    </w:p>
+    <w:p>
+      <w:pPr>
+        <w:spacing w:after="0" w:line="360" w:lineRule="auto"/>
+        <w:jc w:val="both"/>
+        <w:rPr>
+          <w:rFonts w:cstheme="minorHAnsi"/>
+          <w:b/>
+          <w:color w:val="FF0000"/>
+          <w:sz w:val="24"/>
+          <w:szCs w:val="24"/>
+        </w:rPr>
+      </w:pPr>
+    </w:p>
+    <w:p>
+      <w:pPr>
+        <w:spacing w:after="0" w:line="360" w:lineRule="auto"/>
+        <w:ind w:firstLine="708"/>
+        <w:jc w:val="both"/>
+        <w:rPr>
+          <w:rFonts w:cstheme="minorHAnsi"/>
+          <w:color w:val="000000" w:themeColor="text1"/>
+          <w:sz w:val="24"/>
+          <w:szCs w:val="24"/>
+        </w:rPr>
+      </w:pPr>
       <w:r>
         <w:rPr>
           <w:rFonts w:cstheme="minorHAnsi"/>
@@ -2334,154 +2246,7 @@
           <w:sz w:val="24"/>
           <w:szCs w:val="24"/>
         </w:rPr>
-        <w:t xml:space="preserve">service personnalisé </w:t>
-      </w:r>
-      <w:r>
-        <w:rPr>
-          <w:rFonts w:cstheme="minorHAnsi"/>
-          <w:color w:val="000000" w:themeColor="text1"/>
-          <w:sz w:val="24"/>
-          <w:szCs w:val="24"/>
-        </w:rPr>
-        <w:t>et son</w:t>
-      </w:r>
-      <w:r>
-        <w:rPr>
-          <w:rFonts w:cstheme="minorHAnsi"/>
-          <w:b/>
-          <w:bCs/>
-          <w:color w:val="000000" w:themeColor="text1"/>
-          <w:sz w:val="24"/>
-          <w:szCs w:val="24"/>
-        </w:rPr>
-        <w:t xml:space="preserve"> support client </w:t>
-      </w:r>
-      <w:r>
-        <w:rPr>
-          <w:rFonts w:cstheme="minorHAnsi"/>
-          <w:color w:val="000000" w:themeColor="text1"/>
-          <w:sz w:val="24"/>
-          <w:szCs w:val="24"/>
-        </w:rPr>
-        <w:t>différencié. L’entreprise se concentre sur les clients recherchant des services d’internet et de téléphonie sans avoir à souscrire à des offres groupées incluant la télévision, ce qui peut être perçu comme une faiblesse par une partie du marché.</w:t>
-      </w:r>
-    </w:p>
-    <w:p>
-      <w:pPr>
-        <w:spacing w:after="0" w:line="360" w:lineRule="auto"/>
-        <w:jc w:val="both"/>
-        <w:rPr>
-          <w:rFonts w:cstheme="minorHAnsi"/>
-          <w:color w:val="000000" w:themeColor="text1"/>
-          <w:sz w:val="24"/>
-          <w:szCs w:val="24"/>
-        </w:rPr>
-      </w:pPr>
-    </w:p>
-    <w:p>
-      <w:pPr>
-        <w:spacing w:after="0" w:line="360" w:lineRule="auto"/>
-        <w:jc w:val="both"/>
-        <w:rPr>
-          <w:rFonts w:cstheme="minorHAnsi"/>
-          <w:color w:val="000000" w:themeColor="text1"/>
-          <w:sz w:val="24"/>
-          <w:szCs w:val="24"/>
-        </w:rPr>
-      </w:pPr>
-    </w:p>
-    <w:p>
-      <w:pPr>
-        <w:spacing w:after="0" w:line="360" w:lineRule="auto"/>
-        <w:ind w:firstLine="708"/>
-        <w:jc w:val="both"/>
-        <w:rPr>
-          <w:rFonts w:cstheme="minorHAnsi"/>
-          <w:b/>
-          <w:color w:val="000000" w:themeColor="text1"/>
-          <w:sz w:val="24"/>
-          <w:szCs w:val="24"/>
-        </w:rPr>
-      </w:pPr>
-      <w:r>
-        <w:rPr>
-          <w:rFonts w:cstheme="minorHAnsi"/>
-          <w:b/>
-          <w:color w:val="000000" w:themeColor="text1"/>
-          <w:sz w:val="24"/>
-          <w:szCs w:val="24"/>
-        </w:rPr>
-        <w:t>2.</w:t>
-      </w:r>
-      <w:r>
-        <w:rPr>
-          <w:rFonts w:cstheme="minorHAnsi"/>
-          <w:b/>
-          <w:color w:val="000000" w:themeColor="text1"/>
-          <w:sz w:val="24"/>
-          <w:szCs w:val="24"/>
-        </w:rPr>
-        <w:t>4</w:t>
-      </w:r>
-      <w:r>
-        <w:rPr>
-          <w:rFonts w:cstheme="minorHAnsi"/>
-          <w:b/>
-          <w:color w:val="000000" w:themeColor="text1"/>
-          <w:sz w:val="24"/>
-          <w:szCs w:val="24"/>
-        </w:rPr>
-        <w:t xml:space="preserve"> Cible</w:t>
-      </w:r>
-    </w:p>
-    <w:p>
-      <w:pPr>
-        <w:spacing w:after="0" w:line="360" w:lineRule="auto"/>
-        <w:jc w:val="both"/>
-        <w:rPr>
-          <w:rFonts w:cstheme="minorHAnsi"/>
-          <w:b/>
-          <w:color w:val="FF0000"/>
-          <w:sz w:val="24"/>
-          <w:szCs w:val="24"/>
-        </w:rPr>
-      </w:pPr>
-    </w:p>
-    <w:p>
-      <w:pPr>
-        <w:spacing w:after="0" w:line="360" w:lineRule="auto"/>
-        <w:ind w:firstLine="708"/>
-        <w:jc w:val="both"/>
-        <w:rPr>
-          <w:rFonts w:cstheme="minorHAnsi"/>
-          <w:color w:val="000000" w:themeColor="text1"/>
-          <w:sz w:val="24"/>
-          <w:szCs w:val="24"/>
-        </w:rPr>
-      </w:pPr>
-      <w:proofErr w:type="spellStart"/>
-      <w:r>
-        <w:rPr>
-          <w:rFonts w:cstheme="minorHAnsi"/>
-          <w:b/>
-          <w:bCs/>
-          <w:color w:val="000000" w:themeColor="text1"/>
-          <w:sz w:val="24"/>
-          <w:szCs w:val="24"/>
-        </w:rPr>
-        <w:t>Minutos</w:t>
-      </w:r>
-      <w:proofErr w:type="spellEnd"/>
-      <w:r>
-        <w:rPr>
-          <w:rFonts w:cstheme="minorHAnsi"/>
-          <w:b/>
-          <w:bCs/>
-          <w:color w:val="000000" w:themeColor="text1"/>
-          <w:sz w:val="24"/>
-          <w:szCs w:val="24"/>
-        </w:rPr>
-        <w:t xml:space="preserve"> Telecom</w:t>
+        <w:t>Minutos Telecom</w:t>
       </w:r>
       <w:r>
         <w:rPr>
@@ -2812,7 +2577,7 @@
               </wp:anchor>
             </w:drawing>
           </mc:Choice>
-          <mc:Fallback>
+          <mc:Fallback xmlns:w16sdtdh="http://schemas.microsoft.com/office/word/2020/wordml/sdtdatahash" xmlns:w16du="http://schemas.microsoft.com/office/word/2023/wordml/word16du" xmlns:w16="http://schemas.microsoft.com/office/word/2018/wordml" xmlns:w16cid="http://schemas.microsoft.com/office/word/2016/wordml/cid" xmlns:w16cex="http://schemas.microsoft.com/office/word/2018/wordml/cex" xmlns:oel="http://schemas.microsoft.com/office/2019/extlst" xmlns:am3d="http://schemas.microsoft.com/office/drawing/2017/model3d" xmlns:aink="http://schemas.microsoft.com/office/drawing/2016/ink" xmlns:cx8="http://schemas.microsoft.com/office/drawing/2016/5/14/chartex" xmlns:cx7="http://schemas.microsoft.com/office/drawing/2016/5/13/chartex" xmlns:cx6="http://schemas.microsoft.com/office/drawing/2016/5/12/chartex" xmlns:cx5="http://schemas.microsoft.com/office/drawing/2016/5/11/chartex" xmlns:cx4="http://schemas.microsoft.com/office/drawing/2016/5/10/chartex" xmlns:cx3="http://schemas.microsoft.com/office/drawing/2016/5/9/chartex" xmlns:cx2="http://schemas.microsoft.com/office/drawing/2015/10/21/chartex" xmlns:cx1="http://schemas.microsoft.com/office/drawing/2015/9/8/chartex">
             <w:pict>
               <v:rect w14:anchorId="14F3274A" id="Rectangle 3" o:spid="_x0000_s1026" style="position:absolute;margin-left:161.8pt;margin-top:17.7pt;width:133.7pt;height:49.05pt;z-index:-251657216;visibility:visible;mso-wrap-style:square;mso-width-percent:0;mso-height-percent:0;mso-wrap-distance-left:9pt;mso-wrap-distance-top:0;mso-wrap-distance-right:9pt;mso-wrap-distance-bottom:0;mso-position-horizontal:absolute;mso-position-horizontal-relative:text;mso-position-vertical:absolute;mso-position-vertical-relative:text;mso-width-percent:0;mso-height-percent:0;mso-width-relative:margin;mso-height-relative:margin;v-text-anchor:middle" o:gfxdata="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" fillcolor="#124ab3" stroked="f" strokeweight="1pt"/>
             </w:pict>
@@ -3201,17 +2966,8 @@
           <w:szCs w:val="24"/>
         </w:rPr>
         <w:tab/>
-      </w:r>
-      <w:proofErr w:type="spellStart"/>
-      <w:r>
-        <w:rPr>
-          <w:rFonts w:cstheme="minorHAnsi"/>
-          <w:sz w:val="24"/>
-          <w:szCs w:val="24"/>
-        </w:rPr>
         <w:t>abcdefghijklmnopqrstuvwxyz</w:t>
       </w:r>
-      <w:proofErr w:type="spellEnd"/>
     </w:p>
     <w:p>
       <w:pPr>
@@ -3399,7 +3155,6 @@
         </w:rPr>
         <w:t xml:space="preserve">La stratégie de communication de </w:t>
       </w:r>
-      <w:proofErr w:type="spellStart"/>
       <w:r>
         <w:rPr>
           <w:rFonts w:cstheme="minorHAnsi"/>
@@ -3409,9 +3164,50 @@
           <w:sz w:val="24"/>
           <w:szCs w:val="24"/>
         </w:rPr>
-        <w:t>Minutos</w:t>
-      </w:r>
-      <w:proofErr w:type="spellEnd"/>
+        <w:t>Minutos Telecom</w:t>
+      </w:r>
+      <w:r>
+        <w:rPr>
+          <w:rFonts w:cstheme="minorHAnsi"/>
+          <w:color w:val="000000" w:themeColor="text1"/>
+          <w:sz w:val="24"/>
+          <w:szCs w:val="24"/>
+        </w:rPr>
+        <w:t xml:space="preserve"> doit se concentrer sur la mise en avant des éléments différenciateurs qui la rendent compétitive sur le marché :</w:t>
+      </w:r>
+    </w:p>
+    <w:p>
+      <w:pPr>
+        <w:spacing w:after="0" w:line="360" w:lineRule="auto"/>
+        <w:jc w:val="both"/>
+        <w:rPr>
+          <w:rFonts w:cstheme="minorHAnsi"/>
+          <w:color w:val="000000" w:themeColor="text1"/>
+          <w:sz w:val="24"/>
+          <w:szCs w:val="24"/>
+        </w:rPr>
+      </w:pPr>
+    </w:p>
+    <w:p>
+      <w:pPr>
+        <w:spacing w:after="0" w:line="360" w:lineRule="auto"/>
+        <w:jc w:val="both"/>
+        <w:rPr>
+          <w:rFonts w:cstheme="minorHAnsi"/>
+          <w:color w:val="000000" w:themeColor="text1"/>
+          <w:sz w:val="24"/>
+          <w:szCs w:val="24"/>
+        </w:rPr>
+      </w:pPr>
+      <w:r>
+        <w:rPr>
+          <w:rFonts w:cstheme="minorHAnsi"/>
+          <w:color w:val="000000" w:themeColor="text1"/>
+          <w:sz w:val="24"/>
+          <w:szCs w:val="24"/>
+        </w:rPr>
+        <w:t xml:space="preserve">• </w:t>
+      </w:r>
       <w:r>
         <w:rPr>
           <w:rFonts w:cstheme="minorHAnsi"/>
@@ -3421,7 +3217,7 @@
           <w:sz w:val="24"/>
           <w:szCs w:val="24"/>
         </w:rPr>
-        <w:t xml:space="preserve"> Telecom</w:t>
+        <w:t>Support personnalisé</w:t>
       </w:r>
       <w:r>
         <w:rPr>
@@ -3430,7 +3226,25 @@
           <w:sz w:val="24"/>
           <w:szCs w:val="24"/>
         </w:rPr>
-        <w:t xml:space="preserve"> doit se concentrer sur la mise en avant des éléments différenciateurs qui la rendent compétitive sur le marché :</w:t>
+        <w:t xml:space="preserve"> : Mettre en avant un service client rapide et spécialisé, un aspect que </w:t>
+      </w:r>
+      <w:r>
+        <w:rPr>
+          <w:rFonts w:cstheme="minorHAnsi"/>
+          <w:color w:val="000000" w:themeColor="text1"/>
+          <w:sz w:val="24"/>
+          <w:szCs w:val="24"/>
+        </w:rPr>
+        <w:t>les grands opérateurs</w:t>
+      </w:r>
+      <w:r>
+        <w:rPr>
+          <w:rFonts w:cstheme="minorHAnsi"/>
+          <w:color w:val="000000" w:themeColor="text1"/>
+          <w:sz w:val="24"/>
+          <w:szCs w:val="24"/>
+        </w:rPr>
+        <w:t xml:space="preserve"> ne parviennent souvent pas à offrir avec la même efficacité.</w:t>
       </w:r>
     </w:p>
     <w:p>
@@ -3474,7 +3288,7 @@
           <w:sz w:val="24"/>
           <w:szCs w:val="24"/>
         </w:rPr>
-        <w:t>Support personnalisé</w:t>
+        <w:t>Technologie de pointe</w:t>
       </w:r>
       <w:r>
         <w:rPr>
@@ -3483,25 +3297,7 @@
           <w:sz w:val="24"/>
           <w:szCs w:val="24"/>
         </w:rPr>
-        <w:t xml:space="preserve"> : Mettre en avant un service client rapide et spécialisé, un aspect que </w:t>
-      </w:r>
-      <w:r>
-        <w:rPr>
-          <w:rFonts w:cstheme="minorHAnsi"/>
-          <w:color w:val="000000" w:themeColor="text1"/>
-          <w:sz w:val="24"/>
-          <w:szCs w:val="24"/>
-        </w:rPr>
-        <w:t>les grands opérateurs</w:t>
-      </w:r>
-      <w:r>
-        <w:rPr>
-          <w:rFonts w:cstheme="minorHAnsi"/>
-          <w:color w:val="000000" w:themeColor="text1"/>
-          <w:sz w:val="24"/>
-          <w:szCs w:val="24"/>
-        </w:rPr>
-        <w:t xml:space="preserve"> ne parviennent souvent pas à offrir avec la même efficacité.</w:t>
+        <w:t xml:space="preserve"> : Communiquer l'utilisation de technologies avancées qui garantissent la qualité et la stabilité des services.</w:t>
       </w:r>
     </w:p>
     <w:p>
@@ -3545,7 +3341,7 @@
           <w:sz w:val="24"/>
           <w:szCs w:val="24"/>
         </w:rPr>
-        <w:t>Technologie de pointe</w:t>
+        <w:t>Tarification compétitive</w:t>
       </w:r>
       <w:r>
         <w:rPr>
@@ -3554,7 +3350,7 @@
           <w:sz w:val="24"/>
           <w:szCs w:val="24"/>
         </w:rPr>
-        <w:t xml:space="preserve"> : Communiquer l'utilisation de technologies avancées qui garantissent la qualité et la stabilité des services.</w:t>
+        <w:t xml:space="preserve"> : Souligner des prix justes et accessibles, en particulier pour les clients résidentiels et professionnels cherchant à réduire leurs coûts sans compromettre la qualité.</w:t>
       </w:r>
     </w:p>
     <w:p>
@@ -3598,59 +3394,6 @@
           <w:sz w:val="24"/>
           <w:szCs w:val="24"/>
         </w:rPr>
-        <w:t>Tarification compétitive</w:t>
-      </w:r>
-      <w:r>
-        <w:rPr>
-          <w:rFonts w:cstheme="minorHAnsi"/>
-          <w:color w:val="000000" w:themeColor="text1"/>
-          <w:sz w:val="24"/>
-          <w:szCs w:val="24"/>
-        </w:rPr>
-        <w:t xml:space="preserve"> : Souligner des prix justes et accessibles, en particulier pour les clients résidentiels et professionnels cherchant à réduire leurs coûts sans compromettre la qualité.</w:t>
-      </w:r>
-    </w:p>
-    <w:p>
-      <w:pPr>
-        <w:spacing w:after="0" w:line="360" w:lineRule="auto"/>
-        <w:jc w:val="both"/>
-        <w:rPr>
-          <w:rFonts w:cstheme="minorHAnsi"/>
-          <w:color w:val="000000" w:themeColor="text1"/>
-          <w:sz w:val="24"/>
-          <w:szCs w:val="24"/>
-        </w:rPr>
-      </w:pPr>
-    </w:p>
-    <w:p>
-      <w:pPr>
-        <w:spacing w:after="0" w:line="360" w:lineRule="auto"/>
-        <w:jc w:val="both"/>
-        <w:rPr>
-          <w:rFonts w:cstheme="minorHAnsi"/>
-          <w:color w:val="000000" w:themeColor="text1"/>
-          <w:sz w:val="24"/>
-          <w:szCs w:val="24"/>
-        </w:rPr>
-      </w:pPr>
-      <w:r>
-        <w:rPr>
-          <w:rFonts w:cstheme="minorHAnsi"/>
-          <w:color w:val="000000" w:themeColor="text1"/>
-          <w:sz w:val="24"/>
-          <w:szCs w:val="24"/>
-        </w:rPr>
-        <w:t xml:space="preserve">• </w:t>
-      </w:r>
-      <w:r>
-        <w:rPr>
-          <w:rFonts w:cstheme="minorHAnsi"/>
-          <w:b/>
-          <w:bCs/>
-          <w:color w:val="000000" w:themeColor="text1"/>
-          <w:sz w:val="24"/>
-          <w:szCs w:val="24"/>
-        </w:rPr>
         <w:t>Marketing digital</w:t>
       </w:r>
       <w:r>
@@ -3966,7 +3709,6 @@
         </w:rPr>
         <w:t xml:space="preserve">Le canal de vente sera bien mis en évidence pour faciliter l’accès du client à l’équipe commerciale, favorisant ainsi la conversion. Enfin, le pied de page servira à rendre accessibles de manière simple toutes les informations de contact de </w:t>
       </w:r>
-      <w:proofErr w:type="spellStart"/>
       <w:r>
         <w:rPr>
           <w:rFonts w:cstheme="minorHAnsi"/>
@@ -3974,63 +3716,62 @@
           <w:sz w:val="24"/>
           <w:szCs w:val="24"/>
         </w:rPr>
-        <w:t>Minutos</w:t>
-      </w:r>
-      <w:proofErr w:type="spellEnd"/>
-      <w:r>
+        <w:t>Minutos Telecom</w:t>
+      </w:r>
+      <w:r>
+        <w:rPr>
+          <w:rFonts w:cstheme="minorHAnsi"/>
+          <w:bCs/>
+          <w:sz w:val="24"/>
+          <w:szCs w:val="24"/>
+        </w:rPr>
+        <w:t>, et à faciliter l’accès au support technique pour l’utilisateur.</w:t>
+      </w:r>
+    </w:p>
+    <w:p>
+      <w:pPr>
+        <w:spacing w:after="0" w:line="360" w:lineRule="auto"/>
+        <w:ind w:firstLine="708"/>
+        <w:rPr>
+          <w:rFonts w:cstheme="minorHAnsi"/>
+          <w:bCs/>
+          <w:sz w:val="24"/>
+          <w:szCs w:val="24"/>
+        </w:rPr>
+      </w:pPr>
+    </w:p>
+    <w:p>
+      <w:pPr>
+        <w:spacing w:after="0" w:line="360" w:lineRule="auto"/>
+        <w:ind w:firstLine="708"/>
+        <w:rPr>
+          <w:rFonts w:cstheme="minorHAnsi"/>
+          <w:bCs/>
+          <w:sz w:val="24"/>
+          <w:szCs w:val="24"/>
+        </w:rPr>
+      </w:pPr>
+    </w:p>
+    <w:p>
+      <w:pPr>
+        <w:spacing w:after="0" w:line="360" w:lineRule="auto"/>
+        <w:ind w:firstLine="708"/>
         <w:rPr>
           <w:rFonts w:cstheme="minorHAnsi"/>
           <w:b/>
           <w:sz w:val="24"/>
           <w:szCs w:val="24"/>
         </w:rPr>
-        <w:t xml:space="preserve"> Telecom</w:t>
-      </w:r>
-      <w:r>
-        <w:rPr>
-          <w:rFonts w:cstheme="minorHAnsi"/>
-          <w:bCs/>
-          <w:sz w:val="24"/>
-          <w:szCs w:val="24"/>
-        </w:rPr>
-        <w:t>, et à faciliter l’accès au support technique pour l’utilisateur.</w:t>
-      </w:r>
-    </w:p>
-    <w:p>
-      <w:pPr>
-        <w:spacing w:after="0" w:line="360" w:lineRule="auto"/>
-        <w:ind w:firstLine="708"/>
-        <w:rPr>
-          <w:rFonts w:cstheme="minorHAnsi"/>
-          <w:bCs/>
-          <w:sz w:val="24"/>
-          <w:szCs w:val="24"/>
-        </w:rPr>
-      </w:pPr>
-    </w:p>
-    <w:p>
-      <w:pPr>
-        <w:spacing w:after="0" w:line="360" w:lineRule="auto"/>
-        <w:ind w:firstLine="708"/>
-        <w:rPr>
-          <w:rFonts w:cstheme="minorHAnsi"/>
-          <w:bCs/>
-          <w:sz w:val="24"/>
-          <w:szCs w:val="24"/>
-        </w:rPr>
-      </w:pPr>
-    </w:p>
-    <w:p>
-      <w:pPr>
-        <w:spacing w:after="0" w:line="360" w:lineRule="auto"/>
-        <w:ind w:firstLine="708"/>
+      </w:pPr>
+      <w:r>
         <w:rPr>
           <w:rFonts w:cstheme="minorHAnsi"/>
           <w:b/>
           <w:sz w:val="24"/>
           <w:szCs w:val="24"/>
         </w:rPr>
-      </w:pPr>
+        <w:t xml:space="preserve">3.2 Page </w:t>
+      </w:r>
       <w:r>
         <w:rPr>
           <w:rFonts w:cstheme="minorHAnsi"/>
@@ -4038,7 +3779,7 @@
           <w:sz w:val="24"/>
           <w:szCs w:val="24"/>
         </w:rPr>
-        <w:t xml:space="preserve">3.2 Page </w:t>
+        <w:t>‘</w:t>
       </w:r>
       <w:r>
         <w:rPr>
@@ -4047,19 +3788,8 @@
           <w:sz w:val="24"/>
           <w:szCs w:val="24"/>
         </w:rPr>
-        <w:t>‘</w:t>
-      </w:r>
-      <w:proofErr w:type="spellStart"/>
-      <w:r>
-        <w:rPr>
-          <w:rFonts w:cstheme="minorHAnsi"/>
-          <w:b/>
-          <w:sz w:val="24"/>
-          <w:szCs w:val="24"/>
-        </w:rPr>
         <w:t>Corporativo</w:t>
       </w:r>
-      <w:proofErr w:type="spellEnd"/>
       <w:r>
         <w:rPr>
           <w:rFonts w:cstheme="minorHAnsi"/>
@@ -4103,7 +3833,6 @@
         </w:rPr>
         <w:t xml:space="preserve">La page dédiée aux entreprises présente l'ensemble de la gamme de produits et services de </w:t>
       </w:r>
-      <w:proofErr w:type="spellStart"/>
       <w:r>
         <w:rPr>
           <w:rFonts w:cstheme="minorHAnsi"/>
@@ -4113,7 +3842,6 @@
         </w:rPr>
         <w:t>Minutos</w:t>
       </w:r>
-      <w:proofErr w:type="spellEnd"/>
       <w:r>
         <w:rPr>
           <w:rFonts w:cstheme="minorHAnsi"/>
@@ -4256,7 +3984,6 @@
         </w:rPr>
         <w:t>‘</w:t>
       </w:r>
-      <w:proofErr w:type="spellStart"/>
       <w:r>
         <w:rPr>
           <w:rFonts w:cstheme="minorHAnsi"/>
@@ -4266,7 +3993,6 @@
         </w:rPr>
         <w:t>Residencial</w:t>
       </w:r>
-      <w:proofErr w:type="spellEnd"/>
       <w:r>
         <w:rPr>
           <w:rFonts w:cstheme="minorHAnsi"/>
@@ -4371,7 +4097,6 @@
         </w:rPr>
         <w:t>Le bloc de couleur distincte, tout comme sur la page "</w:t>
       </w:r>
-      <w:proofErr w:type="spellStart"/>
       <w:r>
         <w:rPr>
           <w:rFonts w:cstheme="minorHAnsi"/>
@@ -4381,7 +4106,6 @@
         </w:rPr>
         <w:t>Corporativo</w:t>
       </w:r>
-      <w:proofErr w:type="spellEnd"/>
       <w:r>
         <w:rPr>
           <w:rFonts w:cstheme="minorHAnsi"/>
@@ -4652,9 +4376,17 @@
           <w:sz w:val="24"/>
           <w:szCs w:val="24"/>
         </w:rPr>
-        <w:t>.</w:t>
-      </w:r>
-      <w:proofErr w:type="spellStart"/>
+        <w:t>.fr</w:t>
+      </w:r>
+      <w:r>
+        <w:rPr>
+          <w:rFonts w:cstheme="minorHAnsi"/>
+          <w:color w:val="FF0000"/>
+          <w:sz w:val="24"/>
+          <w:szCs w:val="24"/>
+        </w:rPr>
+        <w:t xml:space="preserve"> et en </w:t>
+      </w:r>
       <w:r>
         <w:rPr>
           <w:rFonts w:cstheme="minorHAnsi"/>
@@ -4664,42 +4396,8 @@
           <w:sz w:val="24"/>
           <w:szCs w:val="24"/>
         </w:rPr>
-        <w:t>fr</w:t>
-      </w:r>
-      <w:proofErr w:type="spellEnd"/>
-      <w:r>
-        <w:rPr>
-          <w:rFonts w:cstheme="minorHAnsi"/>
-          <w:color w:val="FF0000"/>
-          <w:sz w:val="24"/>
-          <w:szCs w:val="24"/>
-        </w:rPr>
-        <w:t xml:space="preserve"> et en </w:t>
-      </w:r>
-      <w:r>
-        <w:rPr>
-          <w:rFonts w:cstheme="minorHAnsi"/>
-          <w:b/>
-          <w:bCs/>
-          <w:color w:val="FF0000"/>
-          <w:sz w:val="24"/>
-          <w:szCs w:val="24"/>
-        </w:rPr>
-        <w:t>.</w:t>
-      </w:r>
-      <w:proofErr w:type="spellStart"/>
-      <w:r>
-        <w:rPr>
-          <w:rFonts w:cstheme="minorHAnsi"/>
-          <w:b/>
-          <w:bCs/>
-          <w:color w:val="FF0000"/>
-          <w:sz w:val="24"/>
-          <w:szCs w:val="24"/>
-        </w:rPr>
-        <w:t>co</w:t>
-      </w:r>
-      <w:proofErr w:type="spellEnd"/>
+        <w:t>.co</w:t>
+      </w:r>
     </w:p>
     <w:p>
       <w:pPr>
@@ -5255,7 +4953,7 @@
 </file>
 
 <file path=word/endnotes.xml><?xml version="1.0" encoding="utf-8"?>
-<w:endnotes xmlns:wpc="http://schemas.microsoft.com/office/word/2010/wordprocessingCanvas" xmlns:cx="http://schemas.microsoft.com/office/drawing/2014/chartex" xmlns:cx1="http://schemas.microsoft.com/office/drawing/2015/9/8/chartex" xmlns:cx2="http://schemas.microsoft.com/office/drawing/2015/10/21/chartex" xmlns:cx3="http://schemas.microsoft.com/office/drawing/2016/5/9/chartex" xmlns:cx4="http://schemas.microsoft.com/office/drawing/2016/5/10/chartex" xmlns:cx5="http://schemas.microsoft.com/office/drawing/2016/5/11/chartex" xmlns:cx6="http://schemas.microsoft.com/office/drawing/2016/5/12/chartex" xmlns:cx7="http://schemas.microsoft.com/office/drawing/2016/5/13/chartex" xmlns:cx8="http://schemas.microsoft.com/office/drawing/2016/5/14/chartex" xmlns:mc="http://schemas.openxmlformats.org/markup-compatibility/2006" xmlns:aink="http://schemas.microsoft.com/office/drawing/2016/ink" xmlns:am3d="http://schemas.microsoft.com/office/drawing/2017/model3d" xmlns:o="urn:schemas-microsoft-com:office:office" xmlns:oel="http://schemas.microsoft.com/office/2019/extlst" xmlns:r="http://schemas.openxmlformats.org/officeDocument/2006/relationships" xmlns:m="http://schemas.openxmlformats.org/officeDocument/2006/math" xmlns:v="urn:schemas-microsoft-com:vml" xmlns:wp14="http://schemas.microsoft.com/office/word/2010/wordprocessingDrawing" xmlns:wp="http://schemas.openxmlformats.org/drawingml/2006/wordprocessingDrawing" xmlns:w10="urn:schemas-microsoft-com:office:word" xmlns:w="http://schemas.openxmlformats.org/wordprocessingml/2006/main" xmlns:w14="http://schemas.microsoft.com/office/word/2010/wordml" xmlns:w15="http://schemas.microsoft.com/office/word/2012/wordml" xmlns:w16cex="http://schemas.microsoft.com/office/word/2018/wordml/cex" xmlns:w16cid="http://schemas.microsoft.com/office/word/2016/wordml/cid" xmlns:w16="http://schemas.microsoft.com/office/word/2018/wordml" xmlns:w16du="http://schemas.microsoft.com/office/word/2023/wordml/word16du" xmlns:w16sdtdh="http://schemas.microsoft.com/office/word/2020/wordml/sdtdatahash" xmlns:w16se="http://schemas.microsoft.com/office/word/2015/wordml/symex" xmlns:wpg="http://schemas.microsoft.com/office/word/2010/wordprocessingGroup" xmlns:wpi="http://schemas.microsoft.com/office/word/2010/wordprocessingInk" xmlns:wne="http://schemas.microsoft.com/office/word/2006/wordml" xmlns:wps="http://schemas.microsoft.com/office/word/2010/wordprocessingShape" mc:Ignorable="w14 w15 w16se w16cid w16 w16cex w16sdtdh w16du wp14">
+<w:endnotes xmlns:wpc="http://schemas.microsoft.com/office/word/2010/wordprocessingCanvas" xmlns:cx="http://schemas.microsoft.com/office/drawing/2014/chartex" xmlns:mc="http://schemas.openxmlformats.org/markup-compatibility/2006" xmlns:o="urn:schemas-microsoft-com:office:office" xmlns:r="http://schemas.openxmlformats.org/officeDocument/2006/relationships" xmlns:m="http://schemas.openxmlformats.org/officeDocument/2006/math" xmlns:v="urn:schemas-microsoft-com:vml" xmlns:wp14="http://schemas.microsoft.com/office/word/2010/wordprocessingDrawing" xmlns:wp="http://schemas.openxmlformats.org/drawingml/2006/wordprocessingDrawing" xmlns:w10="urn:schemas-microsoft-com:office:word" xmlns:w="http://schemas.openxmlformats.org/wordprocessingml/2006/main" xmlns:w14="http://schemas.microsoft.com/office/word/2010/wordml" xmlns:w15="http://schemas.microsoft.com/office/word/2012/wordml" xmlns:w16se="http://schemas.microsoft.com/office/word/2015/wordml/symex" xmlns:wpg="http://schemas.microsoft.com/office/word/2010/wordprocessingGroup" xmlns:wpi="http://schemas.microsoft.com/office/word/2010/wordprocessingInk" xmlns:wne="http://schemas.microsoft.com/office/word/2006/wordml" xmlns:wps="http://schemas.microsoft.com/office/word/2010/wordprocessingShape" mc:Ignorable="w14 w15 w16se wp14">
   <w:endnote w:type="separator" w:id="-1">
     <w:p>
       <w:pPr>
@@ -5280,7 +4978,7 @@
 </file>
 
 <file path=word/footnotes.xml><?xml version="1.0" encoding="utf-8"?>
-<w:footnotes xmlns:wpc="http://schemas.microsoft.com/office/word/2010/wordprocessingCanvas" xmlns:cx="http://schemas.microsoft.com/office/drawing/2014/chartex" xmlns:cx1="http://schemas.microsoft.com/office/drawing/2015/9/8/chartex" xmlns:cx2="http://schemas.microsoft.com/office/drawing/2015/10/21/chartex" xmlns:cx3="http://schemas.microsoft.com/office/drawing/2016/5/9/chartex" xmlns:cx4="http://schemas.microsoft.com/office/drawing/2016/5/10/chartex" xmlns:cx5="http://schemas.microsoft.com/office/drawing/2016/5/11/chartex" xmlns:cx6="http://schemas.microsoft.com/office/drawing/2016/5/12/chartex" xmlns:cx7="http://schemas.microsoft.com/office/drawing/2016/5/13/chartex" xmlns:cx8="http://schemas.microsoft.com/office/drawing/2016/5/14/chartex" xmlns:mc="http://schemas.openxmlformats.org/markup-compatibility/2006" xmlns:aink="http://schemas.microsoft.com/office/drawing/2016/ink" xmlns:am3d="http://schemas.microsoft.com/office/drawing/2017/model3d" xmlns:o="urn:schemas-microsoft-com:office:office" xmlns:oel="http://schemas.microsoft.com/office/2019/extlst" xmlns:r="http://schemas.openxmlformats.org/officeDocument/2006/relationships" xmlns:m="http://schemas.openxmlformats.org/officeDocument/2006/math" xmlns:v="urn:schemas-microsoft-com:vml" xmlns:wp14="http://schemas.microsoft.com/office/word/2010/wordprocessingDrawing" xmlns:wp="http://schemas.openxmlformats.org/drawingml/2006/wordprocessingDrawing" xmlns:w10="urn:schemas-microsoft-com:office:word" xmlns:w="http://schemas.openxmlformats.org/wordprocessingml/2006/main" xmlns:w14="http://schemas.microsoft.com/office/word/2010/wordml" xmlns:w15="http://schemas.microsoft.com/office/word/2012/wordml" xmlns:w16cex="http://schemas.microsoft.com/office/word/2018/wordml/cex" xmlns:w16cid="http://schemas.microsoft.com/office/word/2016/wordml/cid" xmlns:w16="http://schemas.microsoft.com/office/word/2018/wordml" xmlns:w16du="http://schemas.microsoft.com/office/word/2023/wordml/word16du" xmlns:w16sdtdh="http://schemas.microsoft.com/office/word/2020/wordml/sdtdatahash" xmlns:w16se="http://schemas.microsoft.com/office/word/2015/wordml/symex" xmlns:wpg="http://schemas.microsoft.com/office/word/2010/wordprocessingGroup" xmlns:wpi="http://schemas.microsoft.com/office/word/2010/wordprocessingInk" xmlns:wne="http://schemas.microsoft.com/office/word/2006/wordml" xmlns:wps="http://schemas.microsoft.com/office/word/2010/wordprocessingShape" mc:Ignorable="w14 w15 w16se w16cid w16 w16cex w16sdtdh w16du wp14">
+<w:footnotes xmlns:wpc="http://schemas.microsoft.com/office/word/2010/wordprocessingCanvas" xmlns:cx="http://schemas.microsoft.com/office/drawing/2014/chartex" xmlns:mc="http://schemas.openxmlformats.org/markup-compatibility/2006" xmlns:o="urn:schemas-microsoft-com:office:office" xmlns:r="http://schemas.openxmlformats.org/officeDocument/2006/relationships" xmlns:m="http://schemas.openxmlformats.org/officeDocument/2006/math" xmlns:v="urn:schemas-microsoft-com:vml" xmlns:wp14="http://schemas.microsoft.com/office/word/2010/wordprocessingDrawing" xmlns:wp="http://schemas.openxmlformats.org/drawingml/2006/wordprocessingDrawing" xmlns:w10="urn:schemas-microsoft-com:office:word" xmlns:w="http://schemas.openxmlformats.org/wordprocessingml/2006/main" xmlns:w14="http://schemas.microsoft.com/office/word/2010/wordml" xmlns:w15="http://schemas.microsoft.com/office/word/2012/wordml" xmlns:w16se="http://schemas.microsoft.com/office/word/2015/wordml/symex" xmlns:wpg="http://schemas.microsoft.com/office/word/2010/wordprocessingGroup" xmlns:wpi="http://schemas.microsoft.com/office/word/2010/wordprocessingInk" xmlns:wne="http://schemas.microsoft.com/office/word/2006/wordml" xmlns:wps="http://schemas.microsoft.com/office/word/2010/wordprocessingShape" mc:Ignorable="w14 w15 w16se wp14">
   <w:footnote w:type="separator" w:id="-1">
     <w:p>
       <w:pPr>
@@ -5305,7 +5003,7 @@
 </file>
 
 <file path=word/numbering.xml><?xml version="1.0" encoding="utf-8"?>
-<w:numbering xmlns:wpc="http://schemas.microsoft.com/office/word/2010/wordprocessingCanvas" xmlns:cx="http://schemas.microsoft.com/office/drawing/2014/chartex" xmlns:cx1="http://schemas.microsoft.com/office/drawing/2015/9/8/chartex" xmlns:cx2="http://schemas.microsoft.com/office/drawing/2015/10/21/chartex" xmlns:cx3="http://schemas.microsoft.com/office/drawing/2016/5/9/chartex" xmlns:cx4="http://schemas.microsoft.com/office/drawing/2016/5/10/chartex" xmlns:cx5="http://schemas.microsoft.com/office/drawing/2016/5/11/chartex" xmlns:cx6="http://schemas.microsoft.com/office/drawing/2016/5/12/chartex" xmlns:cx7="http://schemas.microsoft.com/office/drawing/2016/5/13/chartex" xmlns:cx8="http://schemas.microsoft.com/office/drawing/2016/5/14/chartex" xmlns:mc="http://schemas.openxmlformats.org/markup-compatibility/2006" xmlns:aink="http://schemas.microsoft.com/office/drawing/2016/ink" xmlns:am3d="http://schemas.microsoft.com/office/drawing/2017/model3d" xmlns:o="urn:schemas-microsoft-com:office:office" xmlns:oel="http://schemas.microsoft.com/office/2019/extlst" xmlns:r="http://schemas.openxmlformats.org/officeDocument/2006/relationships" xmlns:m="http://schemas.openxmlformats.org/officeDocument/2006/math" xmlns:v="urn:schemas-microsoft-com:vml" xmlns:wp14="http://schemas.microsoft.com/office/word/2010/wordprocessingDrawing" xmlns:wp="http://schemas.openxmlformats.org/drawingml/2006/wordprocessingDrawing" xmlns:w10="urn:schemas-microsoft-com:office:word" xmlns:w="http://schemas.openxmlformats.org/wordprocessingml/2006/main" xmlns:w14="http://schemas.microsoft.com/office/word/2010/wordml" xmlns:w15="http://schemas.microsoft.com/office/word/2012/wordml" xmlns:w16cex="http://schemas.microsoft.com/office/word/2018/wordml/cex" xmlns:w16cid="http://schemas.microsoft.com/office/word/2016/wordml/cid" xmlns:w16="http://schemas.microsoft.com/office/word/2018/wordml" xmlns:w16du="http://schemas.microsoft.com/office/word/2023/wordml/word16du" xmlns:w16sdtdh="http://schemas.microsoft.com/office/word/2020/wordml/sdtdatahash" xmlns:w16se="http://schemas.microsoft.com/office/word/2015/wordml/symex" xmlns:wpg="http://schemas.microsoft.com/office/word/2010/wordprocessingGroup" xmlns:wpi="http://schemas.microsoft.com/office/word/2010/wordprocessingInk" xmlns:wne="http://schemas.microsoft.com/office/word/2006/wordml" xmlns:wps="http://schemas.microsoft.com/office/word/2010/wordprocessingShape" mc:Ignorable="w14 w15 w16se w16cid w16 w16cex w16sdtdh w16du wp14">
+<w:numbering xmlns:wpc="http://schemas.microsoft.com/office/word/2010/wordprocessingCanvas" xmlns:cx="http://schemas.microsoft.com/office/drawing/2014/chartex" xmlns:mc="http://schemas.openxmlformats.org/markup-compatibility/2006" xmlns:o="urn:schemas-microsoft-com:office:office" xmlns:r="http://schemas.openxmlformats.org/officeDocument/2006/relationships" xmlns:m="http://schemas.openxmlformats.org/officeDocument/2006/math" xmlns:v="urn:schemas-microsoft-com:vml" xmlns:wp14="http://schemas.microsoft.com/office/word/2010/wordprocessingDrawing" xmlns:wp="http://schemas.openxmlformats.org/drawingml/2006/wordprocessingDrawing" xmlns:w10="urn:schemas-microsoft-com:office:word" xmlns:w="http://schemas.openxmlformats.org/wordprocessingml/2006/main" xmlns:w14="http://schemas.microsoft.com/office/word/2010/wordml" xmlns:w15="http://schemas.microsoft.com/office/word/2012/wordml" xmlns:w16se="http://schemas.microsoft.com/office/word/2015/wordml/symex" xmlns:wpg="http://schemas.microsoft.com/office/word/2010/wordprocessingGroup" xmlns:wpi="http://schemas.microsoft.com/office/word/2010/wordprocessingInk" xmlns:wne="http://schemas.microsoft.com/office/word/2006/wordml" xmlns:wps="http://schemas.microsoft.com/office/word/2010/wordprocessingShape" mc:Ignorable="w14 w15 w16se wp14">
   <w:abstractNum w:abstractNumId="0" w15:restartNumberingAfterBreak="0">
     <w:nsid w:val="1EEB5092"/>
     <w:multiLevelType w:val="hybridMultilevel"/>
@@ -5870,26 +5568,26 @@
       </w:rPr>
     </w:lvl>
   </w:abstractNum>
-  <w:num w:numId="1" w16cid:durableId="205727420">
+  <w:num w:numId="1">
     <w:abstractNumId w:val="2"/>
   </w:num>
-  <w:num w:numId="2" w16cid:durableId="680081854">
+  <w:num w:numId="2">
     <w:abstractNumId w:val="3"/>
   </w:num>
-  <w:num w:numId="3" w16cid:durableId="162933732">
+  <w:num w:numId="3">
     <w:abstractNumId w:val="0"/>
   </w:num>
-  <w:num w:numId="4" w16cid:durableId="541594434">
+  <w:num w:numId="4">
     <w:abstractNumId w:val="1"/>
   </w:num>
-  <w:num w:numId="5" w16cid:durableId="1028028887">
+  <w:num w:numId="5">
     <w:abstractNumId w:val="4"/>
   </w:num>
 </w:numbering>
 </file>
 
 <file path=word/styles.xml><?xml version="1.0" encoding="utf-8"?>
-<w:styles xmlns:mc="http://schemas.openxmlformats.org/markup-compatibility/2006" xmlns:r="http://schemas.openxmlformats.org/officeDocument/2006/relationships" xmlns:w="http://schemas.openxmlformats.org/wordprocessingml/2006/main" xmlns:w14="http://schemas.microsoft.com/office/word/2010/wordml" xmlns:w15="http://schemas.microsoft.com/office/word/2012/wordml" xmlns:w16cex="http://schemas.microsoft.com/office/word/2018/wordml/cex" xmlns:w16cid="http://schemas.microsoft.com/office/word/2016/wordml/cid" xmlns:w16="http://schemas.microsoft.com/office/word/2018/wordml" xmlns:w16du="http://schemas.microsoft.com/office/word/2023/wordml/word16du" xmlns:w16sdtdh="http://schemas.microsoft.com/office/word/2020/wordml/sdtdatahash" xmlns:w16se="http://schemas.microsoft.com/office/word/2015/wordml/symex" mc:Ignorable="w14 w15 w16se w16cid w16 w16cex w16sdtdh w16du">
+<w:styles xmlns:mc="http://schemas.openxmlformats.org/markup-compatibility/2006" xmlns:r="http://schemas.openxmlformats.org/officeDocument/2006/relationships" xmlns:w="http://schemas.openxmlformats.org/wordprocessingml/2006/main" xmlns:w14="http://schemas.microsoft.com/office/word/2010/wordml" xmlns:w15="http://schemas.microsoft.com/office/word/2012/wordml" xmlns:w16se="http://schemas.microsoft.com/office/word/2015/wordml/symex" mc:Ignorable="w14 w15 w16se">
   <w:docDefaults>
     <w:rPrDefault>
       <w:rPr>
@@ -5905,7 +5603,7 @@
       </w:pPr>
     </w:pPrDefault>
   </w:docDefaults>
-  <w:latentStyles w:defLockedState="0" w:defUIPriority="99" w:defSemiHidden="0" w:defUnhideWhenUsed="0" w:defQFormat="0" w:count="376">
+  <w:latentStyles w:defLockedState="0" w:defUIPriority="99" w:defSemiHidden="0" w:defUnhideWhenUsed="0" w:defQFormat="0" w:count="371">
     <w:lsdException w:name="Normal" w:uiPriority="0" w:qFormat="1"/>
     <w:lsdException w:name="heading 1" w:uiPriority="9" w:qFormat="1"/>
     <w:lsdException w:name="heading 2" w:semiHidden="1" w:uiPriority="9" w:unhideWhenUsed="1" w:qFormat="1"/>
@@ -6277,11 +5975,6 @@
     <w:lsdException w:name="List Table 5 Dark Accent 6" w:uiPriority="50"/>
     <w:lsdException w:name="List Table 6 Colorful Accent 6" w:uiPriority="51"/>
     <w:lsdException w:name="List Table 7 Colorful Accent 6" w:uiPriority="52"/>
-    <w:lsdException w:name="Mention" w:semiHidden="1" w:unhideWhenUsed="1"/>
-    <w:lsdException w:name="Smart Hyperlink" w:semiHidden="1" w:unhideWhenUsed="1"/>
-    <w:lsdException w:name="Hashtag" w:semiHidden="1" w:unhideWhenUsed="1"/>
-    <w:lsdException w:name="Unresolved Mention" w:semiHidden="1" w:unhideWhenUsed="1"/>
-    <w:lsdException w:name="Smart Link" w:semiHidden="1" w:unhideWhenUsed="1"/>
   </w:latentStyles>
   <w:style w:type="paragraph" w:default="1" w:styleId="Normal">
     <w:name w:val="Normal"/>
@@ -17588,7 +17281,7 @@
       <w:color w:val="404040" w:themeColor="text1" w:themeTint="BF"/>
     </w:rPr>
   </w:style>
-  <w:style w:type="character" w:styleId="Accentuationintense">
+  <w:style w:type="character" w:styleId="Emphaseintense">
     <w:name w:val="Intense Emphasis"/>
     <w:basedOn w:val="Policepardfaut"/>
     <w:uiPriority w:val="21"/>
@@ -17654,7 +17347,7 @@
       <w:spacing w:after="0" w:line="240" w:lineRule="auto"/>
     </w:pPr>
   </w:style>
-  <w:style w:type="character" w:styleId="Accentuationlgre">
+  <w:style w:type="character" w:styleId="Emphaseple">
     <w:name w:val="Subtle Emphasis"/>
     <w:basedOn w:val="Policepardfaut"/>
     <w:uiPriority w:val="19"/>
@@ -17685,7 +17378,7 @@
       <w:bCs/>
     </w:rPr>
   </w:style>
-  <w:style w:type="character" w:styleId="Rfrencelgre">
+  <w:style w:type="character" w:styleId="Rfrenceple">
     <w:name w:val="Subtle Reference"/>
     <w:basedOn w:val="Policepardfaut"/>
     <w:uiPriority w:val="31"/>

--- a/Apresentação da Minutos no linktree.docx
+++ b/Apresentação da Minutos no linktree.docx
@@ -1,6 +1,6 @@
 
 <file path=word/document.xml><?xml version="1.0" encoding="utf-8"?>
-<w:document xmlns:wpc="http://schemas.microsoft.com/office/word/2010/wordprocessingCanvas" xmlns:cx="http://schemas.microsoft.com/office/drawing/2014/chartex" xmlns:mc="http://schemas.openxmlformats.org/markup-compatibility/2006" xmlns:o="urn:schemas-microsoft-com:office:office" xmlns:r="http://schemas.openxmlformats.org/officeDocument/2006/relationships" xmlns:m="http://schemas.openxmlformats.org/officeDocument/2006/math" xmlns:v="urn:schemas-microsoft-com:vml" xmlns:wp14="http://schemas.microsoft.com/office/word/2010/wordprocessingDrawing" xmlns:wp="http://schemas.openxmlformats.org/drawingml/2006/wordprocessingDrawing" xmlns:w10="urn:schemas-microsoft-com:office:word" xmlns:w="http://schemas.openxmlformats.org/wordprocessingml/2006/main" xmlns:w14="http://schemas.microsoft.com/office/word/2010/wordml" xmlns:w15="http://schemas.microsoft.com/office/word/2012/wordml" xmlns:w16se="http://schemas.microsoft.com/office/word/2015/wordml/symex" xmlns:wpg="http://schemas.microsoft.com/office/word/2010/wordprocessingGroup" xmlns:wpi="http://schemas.microsoft.com/office/word/2010/wordprocessingInk" xmlns:wne="http://schemas.microsoft.com/office/word/2006/wordml" xmlns:wps="http://schemas.microsoft.com/office/word/2010/wordprocessingShape" mc:Ignorable="w14 w15 w16se wp14">
+<w:document xmlns:wpc="http://schemas.microsoft.com/office/word/2010/wordprocessingCanvas" xmlns:cx="http://schemas.microsoft.com/office/drawing/2014/chartex" xmlns:cx1="http://schemas.microsoft.com/office/drawing/2015/9/8/chartex" xmlns:cx2="http://schemas.microsoft.com/office/drawing/2015/10/21/chartex" xmlns:cx3="http://schemas.microsoft.com/office/drawing/2016/5/9/chartex" xmlns:cx4="http://schemas.microsoft.com/office/drawing/2016/5/10/chartex" xmlns:cx5="http://schemas.microsoft.com/office/drawing/2016/5/11/chartex" xmlns:cx6="http://schemas.microsoft.com/office/drawing/2016/5/12/chartex" xmlns:cx7="http://schemas.microsoft.com/office/drawing/2016/5/13/chartex" xmlns:cx8="http://schemas.microsoft.com/office/drawing/2016/5/14/chartex" xmlns:mc="http://schemas.openxmlformats.org/markup-compatibility/2006" xmlns:aink="http://schemas.microsoft.com/office/drawing/2016/ink" xmlns:am3d="http://schemas.microsoft.com/office/drawing/2017/model3d" xmlns:o="urn:schemas-microsoft-com:office:office" xmlns:oel="http://schemas.microsoft.com/office/2019/extlst" xmlns:r="http://schemas.openxmlformats.org/officeDocument/2006/relationships" xmlns:m="http://schemas.openxmlformats.org/officeDocument/2006/math" xmlns:v="urn:schemas-microsoft-com:vml" xmlns:wp14="http://schemas.microsoft.com/office/word/2010/wordprocessingDrawing" xmlns:wp="http://schemas.openxmlformats.org/drawingml/2006/wordprocessingDrawing" xmlns:w10="urn:schemas-microsoft-com:office:word" xmlns:w="http://schemas.openxmlformats.org/wordprocessingml/2006/main" xmlns:w14="http://schemas.microsoft.com/office/word/2010/wordml" xmlns:w15="http://schemas.microsoft.com/office/word/2012/wordml" xmlns:w16cex="http://schemas.microsoft.com/office/word/2018/wordml/cex" xmlns:w16cid="http://schemas.microsoft.com/office/word/2016/wordml/cid" xmlns:w16="http://schemas.microsoft.com/office/word/2018/wordml" xmlns:w16du="http://schemas.microsoft.com/office/word/2023/wordml/word16du" xmlns:w16sdtdh="http://schemas.microsoft.com/office/word/2020/wordml/sdtdatahash" xmlns:w16se="http://schemas.microsoft.com/office/word/2015/wordml/symex" xmlns:wpg="http://schemas.microsoft.com/office/word/2010/wordprocessingGroup" xmlns:wpi="http://schemas.microsoft.com/office/word/2010/wordprocessingInk" xmlns:wne="http://schemas.microsoft.com/office/word/2006/wordml" xmlns:wps="http://schemas.microsoft.com/office/word/2010/wordprocessingShape" mc:Ignorable="w14 w15 w16se w16cid w16 w16cex w16sdtdh w16du wp14">
   <w:body>
     <w:p>
       <w:pPr>
@@ -13,6 +13,7 @@
           <w:szCs w:val="28"/>
         </w:rPr>
       </w:pPr>
+      <w:proofErr w:type="spellStart"/>
       <w:r>
         <w:rPr>
           <w:rFonts w:cstheme="minorHAnsi"/>
@@ -20,7 +21,17 @@
           <w:sz w:val="36"/>
           <w:szCs w:val="36"/>
         </w:rPr>
-        <w:t>Minutos Telecom</w:t>
+        <w:t>Minutos</w:t>
+      </w:r>
+      <w:proofErr w:type="spellEnd"/>
+      <w:r>
+        <w:rPr>
+          <w:rFonts w:cstheme="minorHAnsi"/>
+          <w:b/>
+          <w:sz w:val="36"/>
+          <w:szCs w:val="36"/>
+        </w:rPr>
+        <w:t xml:space="preserve"> Telecom</w:t>
       </w:r>
     </w:p>
     <w:p>
@@ -552,7 +563,51 @@
           <w:szCs w:val="24"/>
           <w:lang w:val="pt-BR"/>
         </w:rPr>
-        <w:t xml:space="preserve">Meu projeto fil rouge </w:t>
+        <w:t xml:space="preserve">Meu projeto </w:t>
+      </w:r>
+      <w:proofErr w:type="spellStart"/>
+      <w:r>
+        <w:rPr>
+          <w:rFonts w:cstheme="minorHAnsi"/>
+          <w:b/>
+          <w:sz w:val="24"/>
+          <w:szCs w:val="24"/>
+          <w:lang w:val="pt-BR"/>
+        </w:rPr>
+        <w:t>fil</w:t>
+      </w:r>
+      <w:proofErr w:type="spellEnd"/>
+      <w:r>
+        <w:rPr>
+          <w:rFonts w:cstheme="minorHAnsi"/>
+          <w:b/>
+          <w:sz w:val="24"/>
+          <w:szCs w:val="24"/>
+          <w:lang w:val="pt-BR"/>
+        </w:rPr>
+        <w:t xml:space="preserve"> </w:t>
+      </w:r>
+      <w:proofErr w:type="spellStart"/>
+      <w:r>
+        <w:rPr>
+          <w:rFonts w:cstheme="minorHAnsi"/>
+          <w:b/>
+          <w:sz w:val="24"/>
+          <w:szCs w:val="24"/>
+          <w:lang w:val="pt-BR"/>
+        </w:rPr>
+        <w:t>rouge</w:t>
+      </w:r>
+      <w:proofErr w:type="spellEnd"/>
+      <w:r>
+        <w:rPr>
+          <w:rFonts w:cstheme="minorHAnsi"/>
+          <w:b/>
+          <w:sz w:val="24"/>
+          <w:szCs w:val="24"/>
+          <w:lang w:val="pt-BR"/>
+        </w:rPr>
+        <w:t xml:space="preserve"> </w:t>
       </w:r>
       <w:r>
         <w:rPr>
@@ -598,6 +653,7 @@
         </w:rPr>
         <w:t xml:space="preserve">Présente sur le marché depuis 2007, avec une solide expertise dans les services de télécommunications et les technologies de l'information, </w:t>
       </w:r>
+      <w:proofErr w:type="spellStart"/>
       <w:r>
         <w:rPr>
           <w:rFonts w:cstheme="minorHAnsi"/>
@@ -609,6 +665,7 @@
         </w:rPr>
         <w:t>Minutos</w:t>
       </w:r>
+      <w:proofErr w:type="spellEnd"/>
       <w:r>
         <w:rPr>
           <w:rFonts w:cstheme="minorHAnsi"/>
@@ -651,7 +708,47 @@
           <w:sz w:val="24"/>
           <w:szCs w:val="24"/>
         </w:rPr>
-        <w:t>Opérant dans la région métropolitaine de Campinas (São Paulo, Brésil) et ses environs, l'entreprise a connu une croissance régulière de 15 % au cours des trois dernières années, comptant actuellement environ 500 clients, parmi lesquels la maison d'édition Melhoramentos, l'hôtel Nacional INN, et Embraer, entre autres.</w:t>
+        <w:t xml:space="preserve">Opérant dans la région métropolitaine de Campinas (São Paulo, Brésil) et ses environs, l'entreprise a connu une croissance régulière de 15 % au cours des trois dernières années, comptant actuellement environ 500 clients, parmi lesquels la maison d'édition </w:t>
+      </w:r>
+      <w:proofErr w:type="spellStart"/>
+      <w:r>
+        <w:rPr>
+          <w:rFonts w:cstheme="minorHAnsi"/>
+          <w:color w:val="000000" w:themeColor="text1"/>
+          <w:sz w:val="24"/>
+          <w:szCs w:val="24"/>
+        </w:rPr>
+        <w:t>Melhoramentos</w:t>
+      </w:r>
+      <w:proofErr w:type="spellEnd"/>
+      <w:r>
+        <w:rPr>
+          <w:rFonts w:cstheme="minorHAnsi"/>
+          <w:color w:val="000000" w:themeColor="text1"/>
+          <w:sz w:val="24"/>
+          <w:szCs w:val="24"/>
+        </w:rPr>
+        <w:t xml:space="preserve">, l'hôtel </w:t>
+      </w:r>
+      <w:proofErr w:type="spellStart"/>
+      <w:r>
+        <w:rPr>
+          <w:rFonts w:cstheme="minorHAnsi"/>
+          <w:color w:val="000000" w:themeColor="text1"/>
+          <w:sz w:val="24"/>
+          <w:szCs w:val="24"/>
+        </w:rPr>
+        <w:t>Nacional</w:t>
+      </w:r>
+      <w:proofErr w:type="spellEnd"/>
+      <w:r>
+        <w:rPr>
+          <w:rFonts w:cstheme="minorHAnsi"/>
+          <w:color w:val="000000" w:themeColor="text1"/>
+          <w:sz w:val="24"/>
+          <w:szCs w:val="24"/>
+        </w:rPr>
+        <w:t xml:space="preserve"> INN, et Embraer, entre autres.</w:t>
       </w:r>
     </w:p>
     <w:p>
@@ -782,8 +879,9 @@
           <w:sz w:val="24"/>
           <w:szCs w:val="24"/>
         </w:rPr>
-        <w:t>Depuis 2007, Minutos</w:t>
-      </w:r>
+        <w:t xml:space="preserve">Depuis 2007, </w:t>
+      </w:r>
+      <w:proofErr w:type="spellStart"/>
       <w:r>
         <w:rPr>
           <w:rFonts w:cstheme="minorHAnsi"/>
@@ -791,6 +889,16 @@
           <w:sz w:val="24"/>
           <w:szCs w:val="24"/>
         </w:rPr>
+        <w:t>Minutos</w:t>
+      </w:r>
+      <w:proofErr w:type="spellEnd"/>
+      <w:r>
+        <w:rPr>
+          <w:rFonts w:cstheme="minorHAnsi"/>
+          <w:color w:val="70AD47" w:themeColor="accent6"/>
+          <w:sz w:val="24"/>
+          <w:szCs w:val="24"/>
+        </w:rPr>
         <w:t xml:space="preserve"> Telecom</w:t>
       </w:r>
       <w:r>
@@ -818,7 +926,27 @@
           <w:sz w:val="24"/>
           <w:szCs w:val="24"/>
         </w:rPr>
-        <w:t>. Basée à Campinas (SP, Brésil), elle propose internet dédié, téléphonie, support technique et plus, avec un service personnalisé. Forte d’une croissance régulière, elle compte plus de 500 clients, dont Embraer et Nacional INN.</w:t>
+        <w:t xml:space="preserve">. Basée à Campinas (SP, Brésil), elle propose internet dédié, téléphonie, support technique et plus, avec un service personnalisé. Forte d’une croissance régulière, elle compte plus de 500 clients, dont Embraer et </w:t>
+      </w:r>
+      <w:proofErr w:type="spellStart"/>
+      <w:r>
+        <w:rPr>
+          <w:rFonts w:cstheme="minorHAnsi"/>
+          <w:color w:val="70AD47" w:themeColor="accent6"/>
+          <w:sz w:val="24"/>
+          <w:szCs w:val="24"/>
+        </w:rPr>
+        <w:t>Nacional</w:t>
+      </w:r>
+      <w:proofErr w:type="spellEnd"/>
+      <w:r>
+        <w:rPr>
+          <w:rFonts w:cstheme="minorHAnsi"/>
+          <w:color w:val="70AD47" w:themeColor="accent6"/>
+          <w:sz w:val="24"/>
+          <w:szCs w:val="24"/>
+        </w:rPr>
+        <w:t xml:space="preserve"> INN.</w:t>
       </w:r>
     </w:p>
     <w:p>
@@ -840,7 +968,27 @@
           <w:sz w:val="24"/>
           <w:szCs w:val="24"/>
         </w:rPr>
-        <w:t xml:space="preserve">Ami de longue date du propriétaire de Minutos, j’ai identifié une opportunité stratégique pour renforcer sa présence en ligne. En évaluant son site </w:t>
+        <w:t xml:space="preserve">Ami de longue date du propriétaire de </w:t>
+      </w:r>
+      <w:proofErr w:type="spellStart"/>
+      <w:r>
+        <w:rPr>
+          <w:rFonts w:cstheme="minorHAnsi"/>
+          <w:color w:val="70AD47" w:themeColor="accent6"/>
+          <w:sz w:val="24"/>
+          <w:szCs w:val="24"/>
+        </w:rPr>
+        <w:t>Minutos</w:t>
+      </w:r>
+      <w:proofErr w:type="spellEnd"/>
+      <w:r>
+        <w:rPr>
+          <w:rFonts w:cstheme="minorHAnsi"/>
+          <w:color w:val="70AD47" w:themeColor="accent6"/>
+          <w:sz w:val="24"/>
+          <w:szCs w:val="24"/>
+        </w:rPr>
+        <w:t xml:space="preserve">, j’ai identifié une opportunité stratégique pour renforcer sa présence en ligne. En évaluant son site </w:t>
       </w:r>
       <w:r>
         <w:rPr>
@@ -904,18 +1052,7 @@
           <w:sz w:val="24"/>
           <w:szCs w:val="24"/>
         </w:rPr>
-        <w:t>, j’ai proposé</w:t>
-      </w:r>
-      <w:bookmarkStart w:id="0" w:name="_GoBack"/>
-      <w:bookmarkEnd w:id="0"/>
-      <w:r>
-        <w:rPr>
-          <w:rFonts w:cstheme="minorHAnsi"/>
-          <w:color w:val="70AD47" w:themeColor="accent6"/>
-          <w:sz w:val="24"/>
-          <w:szCs w:val="24"/>
-        </w:rPr>
-        <w:t xml:space="preserve"> des améliorations techniques pour optimiser son impact numérique. Cette démarche vise à approfondir mes compétences tout en aidant l’entreprise à maximiser ses bénéfices.</w:t>
+        <w:t>, j’ai proposé des améliorations techniques pour optimiser son impact numérique. Cette démarche vise à approfondir mes compétences tout en aidant l’entreprise à maximiser ses bénéfices.</w:t>
       </w:r>
     </w:p>
     <w:p>
@@ -1003,7 +1140,27 @@
           <w:sz w:val="24"/>
           <w:szCs w:val="24"/>
         </w:rPr>
-        <w:t>Si vous souhaitez naviguer dans le Figma, demandez l’autorisation via ce lien, et je me ferai un plaisir de l’ouvrir pour vous au plus vite.</w:t>
+        <w:t xml:space="preserve">Si vous souhaitez naviguer dans le </w:t>
+      </w:r>
+      <w:proofErr w:type="spellStart"/>
+      <w:r>
+        <w:rPr>
+          <w:rFonts w:cstheme="minorHAnsi"/>
+          <w:color w:val="70AD47" w:themeColor="accent6"/>
+          <w:sz w:val="24"/>
+          <w:szCs w:val="24"/>
+        </w:rPr>
+        <w:t>Figma</w:t>
+      </w:r>
+      <w:proofErr w:type="spellEnd"/>
+      <w:r>
+        <w:rPr>
+          <w:rFonts w:cstheme="minorHAnsi"/>
+          <w:color w:val="70AD47" w:themeColor="accent6"/>
+          <w:sz w:val="24"/>
+          <w:szCs w:val="24"/>
+        </w:rPr>
+        <w:t>, demandez l’autorisation via ce lien, et je me ferai un plaisir de l’ouvrir pour vous au plus vite.</w:t>
       </w:r>
     </w:p>
     <w:p>
@@ -1038,7 +1195,6 @@
           <w:color w:val="70AD47" w:themeColor="accent6"/>
           <w:sz w:val="24"/>
           <w:szCs w:val="24"/>
-          <w:lang w:val="pt-BR"/>
         </w:rPr>
       </w:pPr>
       <w:r>
@@ -1047,7 +1203,6 @@
           <w:color w:val="70AD47" w:themeColor="accent6"/>
           <w:sz w:val="24"/>
           <w:szCs w:val="24"/>
-          <w:lang w:val="pt-BR"/>
         </w:rPr>
         <w:br w:type="page"/>
       </w:r>
@@ -1062,7 +1217,6 @@
           <w:color w:val="70AD47" w:themeColor="accent6"/>
           <w:sz w:val="24"/>
           <w:szCs w:val="24"/>
-          <w:lang w:val="pt-BR"/>
         </w:rPr>
       </w:pPr>
     </w:p>
@@ -1076,7 +1230,6 @@
           <w:color w:val="70AD47" w:themeColor="accent6"/>
           <w:sz w:val="24"/>
           <w:szCs w:val="24"/>
-          <w:lang w:val="pt-BR"/>
         </w:rPr>
       </w:pPr>
     </w:p>
@@ -1090,7 +1243,6 @@
           <w:color w:val="70AD47" w:themeColor="accent6"/>
           <w:sz w:val="24"/>
           <w:szCs w:val="24"/>
-          <w:lang w:val="pt-BR"/>
         </w:rPr>
       </w:pPr>
     </w:p>
@@ -1253,7 +1405,29 @@
           <w:szCs w:val="24"/>
           <w:lang w:val="pt-BR"/>
         </w:rPr>
-        <w:t>modificado em grande parte, como você pode verificar na maquete a seguir.</w:t>
+        <w:t xml:space="preserve">modificado em grande parte, como você pode verificar </w:t>
+      </w:r>
+      <w:proofErr w:type="spellStart"/>
+      <w:r>
+        <w:rPr>
+          <w:rFonts w:cstheme="minorHAnsi"/>
+          <w:color w:val="70AD47" w:themeColor="accent6"/>
+          <w:sz w:val="24"/>
+          <w:szCs w:val="24"/>
+          <w:lang w:val="pt-BR"/>
+        </w:rPr>
+        <w:t>na</w:t>
+      </w:r>
+      <w:proofErr w:type="spellEnd"/>
+      <w:r>
+        <w:rPr>
+          <w:rFonts w:cstheme="minorHAnsi"/>
+          <w:color w:val="70AD47" w:themeColor="accent6"/>
+          <w:sz w:val="24"/>
+          <w:szCs w:val="24"/>
+          <w:lang w:val="pt-BR"/>
+        </w:rPr>
+        <w:t xml:space="preserve"> maquete a seguir.</w:t>
       </w:r>
     </w:p>
     <w:p>
@@ -1291,7 +1465,29 @@
           <w:szCs w:val="24"/>
           <w:lang w:val="pt-BR"/>
         </w:rPr>
-        <w:t xml:space="preserve">Aqui você encontra a maquete em curso de codagem. Tenha em mente que por enquanto trata-se apenas de uma imagem jpeg inserida na página, com a inserção de alguns botões para facilitar a percepção do dinamismo da página. </w:t>
+        <w:t xml:space="preserve">Aqui você encontra a maquete em curso de </w:t>
+      </w:r>
+      <w:proofErr w:type="spellStart"/>
+      <w:r>
+        <w:rPr>
+          <w:rFonts w:cstheme="minorHAnsi"/>
+          <w:color w:val="70AD47" w:themeColor="accent6"/>
+          <w:sz w:val="24"/>
+          <w:szCs w:val="24"/>
+          <w:lang w:val="pt-BR"/>
+        </w:rPr>
+        <w:t>codagem</w:t>
+      </w:r>
+      <w:proofErr w:type="spellEnd"/>
+      <w:r>
+        <w:rPr>
+          <w:rFonts w:cstheme="minorHAnsi"/>
+          <w:color w:val="70AD47" w:themeColor="accent6"/>
+          <w:sz w:val="24"/>
+          <w:szCs w:val="24"/>
+          <w:lang w:val="pt-BR"/>
+        </w:rPr>
+        <w:t xml:space="preserve">. Tenha em mente que por enquanto trata-se apenas de uma imagem jpeg inserida na página, com a inserção de alguns botões para facilitar a percepção do dinamismo da página. </w:t>
       </w:r>
       <w:r>
         <w:rPr>
@@ -1325,7 +1521,29 @@
           <w:szCs w:val="24"/>
           <w:lang w:val="pt-BR"/>
         </w:rPr>
-        <w:t xml:space="preserve">Caso queira navegar pelo figma, peça a autorização neste link e terei o prazer de abri-lo para você o mais rápido possível. </w:t>
+        <w:t xml:space="preserve">Caso queira navegar pelo </w:t>
+      </w:r>
+      <w:proofErr w:type="spellStart"/>
+      <w:r>
+        <w:rPr>
+          <w:rFonts w:cstheme="minorHAnsi"/>
+          <w:color w:val="70AD47" w:themeColor="accent6"/>
+          <w:sz w:val="24"/>
+          <w:szCs w:val="24"/>
+          <w:lang w:val="pt-BR"/>
+        </w:rPr>
+        <w:t>figma</w:t>
+      </w:r>
+      <w:proofErr w:type="spellEnd"/>
+      <w:r>
+        <w:rPr>
+          <w:rFonts w:cstheme="minorHAnsi"/>
+          <w:color w:val="70AD47" w:themeColor="accent6"/>
+          <w:sz w:val="24"/>
+          <w:szCs w:val="24"/>
+          <w:lang w:val="pt-BR"/>
+        </w:rPr>
+        <w:t xml:space="preserve">, peça a autorização neste link e terei o prazer de abri-lo para você o mais rápido possível. </w:t>
       </w:r>
     </w:p>
     <w:p>
@@ -1349,6 +1567,180 @@
         <w:jc w:val="both"/>
         <w:rPr>
           <w:rFonts w:cstheme="minorHAnsi"/>
+          <w:color w:val="70AD47" w:themeColor="accent6"/>
+          <w:sz w:val="24"/>
+          <w:szCs w:val="24"/>
+          <w:lang w:val="pt-BR"/>
+        </w:rPr>
+      </w:pPr>
+    </w:p>
+    <w:p>
+      <w:pPr>
+        <w:spacing w:after="0" w:line="360" w:lineRule="auto"/>
+        <w:ind w:firstLine="708"/>
+        <w:jc w:val="both"/>
+        <w:rPr>
+          <w:rFonts w:cstheme="minorHAnsi"/>
+          <w:color w:val="70AD47" w:themeColor="accent6"/>
+          <w:sz w:val="24"/>
+          <w:szCs w:val="24"/>
+          <w:lang w:val="pt-BR"/>
+        </w:rPr>
+      </w:pPr>
+      <w:r>
+        <w:rPr>
+          <w:rFonts w:cstheme="minorHAnsi"/>
+          <w:color w:val="70AD47" w:themeColor="accent6"/>
+          <w:sz w:val="24"/>
+          <w:szCs w:val="24"/>
+          <w:lang w:val="pt-BR"/>
+        </w:rPr>
+        <w:t xml:space="preserve">Aqui está a maquete já </w:t>
+      </w:r>
+      <w:proofErr w:type="spellStart"/>
+      <w:r>
+        <w:rPr>
+          <w:rFonts w:cstheme="minorHAnsi"/>
+          <w:color w:val="70AD47" w:themeColor="accent6"/>
+          <w:sz w:val="24"/>
+          <w:szCs w:val="24"/>
+          <w:lang w:val="pt-BR"/>
+        </w:rPr>
+        <w:t>codada</w:t>
+      </w:r>
+      <w:proofErr w:type="spellEnd"/>
+      <w:r>
+        <w:rPr>
+          <w:rFonts w:cstheme="minorHAnsi"/>
+          <w:color w:val="70AD47" w:themeColor="accent6"/>
+          <w:sz w:val="24"/>
+          <w:szCs w:val="24"/>
+          <w:lang w:val="pt-BR"/>
+        </w:rPr>
+        <w:t xml:space="preserve">, com todos os elementos e funcionalidades feitos, pronta para ser implementada no site do cliente. </w:t>
+      </w:r>
+    </w:p>
+    <w:p>
+      <w:pPr>
+        <w:spacing w:after="0" w:line="360" w:lineRule="auto"/>
+        <w:ind w:firstLine="708"/>
+        <w:jc w:val="both"/>
+        <w:rPr>
+          <w:rFonts w:cstheme="minorHAnsi"/>
+          <w:color w:val="70AD47" w:themeColor="accent6"/>
+          <w:sz w:val="24"/>
+          <w:szCs w:val="24"/>
+          <w:lang w:val="pt-BR"/>
+        </w:rPr>
+      </w:pPr>
+    </w:p>
+    <w:p>
+      <w:pPr>
+        <w:spacing w:after="0" w:line="360" w:lineRule="auto"/>
+        <w:ind w:firstLine="708"/>
+        <w:jc w:val="both"/>
+        <w:rPr>
+          <w:rFonts w:cstheme="minorHAnsi"/>
+          <w:color w:val="70AD47" w:themeColor="accent6"/>
+          <w:sz w:val="24"/>
+          <w:szCs w:val="24"/>
+          <w:lang w:val="pt-BR"/>
+        </w:rPr>
+      </w:pPr>
+      <w:r>
+        <w:rPr>
+          <w:rFonts w:cstheme="minorHAnsi"/>
+          <w:color w:val="70AD47" w:themeColor="accent6"/>
+          <w:sz w:val="24"/>
+          <w:szCs w:val="24"/>
+          <w:lang w:val="pt-BR"/>
+        </w:rPr>
+        <w:t xml:space="preserve">Aqui está </w:t>
+      </w:r>
+      <w:r>
+        <w:rPr>
+          <w:rFonts w:cstheme="minorHAnsi"/>
+          <w:color w:val="70AD47" w:themeColor="accent6"/>
+          <w:sz w:val="24"/>
+          <w:szCs w:val="24"/>
+          <w:lang w:val="pt-BR"/>
+        </w:rPr>
+        <w:t xml:space="preserve">a parte </w:t>
+      </w:r>
+      <w:proofErr w:type="spellStart"/>
+      <w:r>
+        <w:rPr>
+          <w:rFonts w:cstheme="minorHAnsi"/>
+          <w:color w:val="70AD47" w:themeColor="accent6"/>
+          <w:sz w:val="24"/>
+          <w:szCs w:val="24"/>
+          <w:lang w:val="pt-BR"/>
+        </w:rPr>
+        <w:t>back-end</w:t>
+      </w:r>
+      <w:proofErr w:type="spellEnd"/>
+      <w:r>
+        <w:rPr>
+          <w:rFonts w:cstheme="minorHAnsi"/>
+          <w:color w:val="70AD47" w:themeColor="accent6"/>
+          <w:sz w:val="24"/>
+          <w:szCs w:val="24"/>
+          <w:lang w:val="pt-BR"/>
+        </w:rPr>
+        <w:t xml:space="preserve"> do site</w:t>
+      </w:r>
+      <w:r>
+        <w:rPr>
+          <w:rFonts w:cstheme="minorHAnsi"/>
+          <w:color w:val="70AD47" w:themeColor="accent6"/>
+          <w:sz w:val="24"/>
+          <w:szCs w:val="24"/>
+          <w:lang w:val="pt-BR"/>
+        </w:rPr>
+        <w:t xml:space="preserve">, </w:t>
+      </w:r>
+      <w:r>
+        <w:rPr>
+          <w:rFonts w:cstheme="minorHAnsi"/>
+          <w:color w:val="70AD47" w:themeColor="accent6"/>
+          <w:sz w:val="24"/>
+          <w:szCs w:val="24"/>
+          <w:lang w:val="pt-BR"/>
+        </w:rPr>
+        <w:t>que permite ao cliente a gestão do banner da home, das mensagens recebidas, do histórico de suporte técnico, de pagamentos e faturas, das contas de cliente e dos contratos</w:t>
+      </w:r>
+      <w:r>
+        <w:rPr>
+          <w:rFonts w:cstheme="minorHAnsi"/>
+          <w:color w:val="70AD47" w:themeColor="accent6"/>
+          <w:sz w:val="24"/>
+          <w:szCs w:val="24"/>
+          <w:lang w:val="pt-BR"/>
+        </w:rPr>
+        <w:t xml:space="preserve">. </w:t>
+      </w:r>
+    </w:p>
+    <w:p>
+      <w:pPr>
+        <w:spacing w:after="0" w:line="360" w:lineRule="auto"/>
+        <w:ind w:firstLine="708"/>
+        <w:jc w:val="both"/>
+        <w:rPr>
+          <w:rFonts w:cstheme="minorHAnsi"/>
+          <w:color w:val="70AD47" w:themeColor="accent6"/>
+          <w:sz w:val="24"/>
+          <w:szCs w:val="24"/>
+          <w:lang w:val="pt-BR"/>
+        </w:rPr>
+      </w:pPr>
+    </w:p>
+    <w:p>
+      <w:pPr>
+        <w:spacing w:after="0" w:line="360" w:lineRule="auto"/>
+        <w:ind w:firstLine="708"/>
+        <w:jc w:val="both"/>
+        <w:rPr>
+          <w:rFonts w:cstheme="minorHAnsi"/>
           <w:b/>
           <w:bCs/>
           <w:color w:val="FF0000"/>
@@ -1502,8 +1894,9 @@
           <w:sz w:val="24"/>
           <w:szCs w:val="24"/>
         </w:rPr>
-        <w:t>Rafael Vianna</w:t>
-      </w:r>
+        <w:t xml:space="preserve">Rafael </w:t>
+      </w:r>
+      <w:proofErr w:type="spellStart"/>
       <w:r>
         <w:rPr>
           <w:rFonts w:cstheme="minorHAnsi"/>
@@ -1511,6 +1904,16 @@
           <w:sz w:val="24"/>
           <w:szCs w:val="24"/>
         </w:rPr>
+        <w:t>Vianna</w:t>
+      </w:r>
+      <w:proofErr w:type="spellEnd"/>
+      <w:r>
+        <w:rPr>
+          <w:rFonts w:cstheme="minorHAnsi"/>
+          <w:color w:val="000000" w:themeColor="text1"/>
+          <w:sz w:val="24"/>
+          <w:szCs w:val="24"/>
+        </w:rPr>
         <w:t xml:space="preserve"> – Manager </w:t>
       </w:r>
     </w:p>
@@ -1532,7 +1935,27 @@
           <w:sz w:val="24"/>
           <w:szCs w:val="24"/>
         </w:rPr>
-        <w:t xml:space="preserve">M. Gabriel Vianna – </w:t>
+        <w:t xml:space="preserve">M. Gabriel </w:t>
+      </w:r>
+      <w:proofErr w:type="spellStart"/>
+      <w:r>
+        <w:rPr>
+          <w:rFonts w:cstheme="minorHAnsi"/>
+          <w:color w:val="000000" w:themeColor="text1"/>
+          <w:sz w:val="24"/>
+          <w:szCs w:val="24"/>
+        </w:rPr>
+        <w:t>Vianna</w:t>
+      </w:r>
+      <w:proofErr w:type="spellEnd"/>
+      <w:r>
+        <w:rPr>
+          <w:rFonts w:cstheme="minorHAnsi"/>
+          <w:color w:val="000000" w:themeColor="text1"/>
+          <w:sz w:val="24"/>
+          <w:szCs w:val="24"/>
+        </w:rPr>
+        <w:t xml:space="preserve"> – </w:t>
       </w:r>
       <w:r>
         <w:rPr>
@@ -1700,6 +2123,7 @@
         </w:rPr>
         <w:t xml:space="preserve">En tant qu’ami de longue date du propriétaire, j’ai repéré une opportunité stratégique pour </w:t>
       </w:r>
+      <w:proofErr w:type="spellStart"/>
       <w:r>
         <w:rPr>
           <w:rFonts w:cstheme="minorHAnsi"/>
@@ -1709,7 +2133,19 @@
           <w:sz w:val="24"/>
           <w:szCs w:val="24"/>
         </w:rPr>
-        <w:t>Minutos Telecom</w:t>
+        <w:t>Minutos</w:t>
+      </w:r>
+      <w:proofErr w:type="spellEnd"/>
+      <w:r>
+        <w:rPr>
+          <w:rFonts w:cstheme="minorHAnsi"/>
+          <w:b/>
+          <w:bCs/>
+          <w:color w:val="000000" w:themeColor="text1"/>
+          <w:sz w:val="24"/>
+          <w:szCs w:val="24"/>
+        </w:rPr>
+        <w:t xml:space="preserve"> Telecom</w:t>
       </w:r>
       <w:r>
         <w:rPr>
@@ -1833,9 +2269,29 @@
           <w:sz w:val="24"/>
           <w:szCs w:val="24"/>
         </w:rPr>
-        <w:t xml:space="preserve">En tenant compte des éléments de contexte précédemment mentionnés, M. Vianna et moi avons défini quatre objectifs principaux pour l’entreprise : </w:t>
-      </w:r>
-      <w:bookmarkStart w:id="1" w:name="_Hlk181561431"/>
+        <w:t xml:space="preserve">En tenant compte des éléments de contexte précédemment mentionnés, M. </w:t>
+      </w:r>
+      <w:proofErr w:type="spellStart"/>
+      <w:r>
+        <w:rPr>
+          <w:rFonts w:cstheme="minorHAnsi"/>
+          <w:color w:val="000000" w:themeColor="text1"/>
+          <w:sz w:val="24"/>
+          <w:szCs w:val="24"/>
+        </w:rPr>
+        <w:t>Vianna</w:t>
+      </w:r>
+      <w:proofErr w:type="spellEnd"/>
+      <w:r>
+        <w:rPr>
+          <w:rFonts w:cstheme="minorHAnsi"/>
+          <w:color w:val="000000" w:themeColor="text1"/>
+          <w:sz w:val="24"/>
+          <w:szCs w:val="24"/>
+        </w:rPr>
+        <w:t xml:space="preserve"> et moi avons défini quatre objectifs principaux pour l’entreprise : </w:t>
+      </w:r>
+      <w:bookmarkStart w:id="0" w:name="_Hlk181561431"/>
       <w:r>
         <w:rPr>
           <w:rFonts w:cstheme="minorHAnsi"/>
@@ -1916,7 +2372,7 @@
         </w:rPr>
         <w:t>.</w:t>
       </w:r>
-      <w:bookmarkEnd w:id="1"/>
+      <w:bookmarkEnd w:id="0"/>
     </w:p>
     <w:p>
       <w:pPr>
@@ -2017,7 +2473,7 @@
         </w:rPr>
         <w:t xml:space="preserve">Le marché des télécommunications dans la région métropolitaine de Campinas est très compétitif, avec des acteurs majeurs tels que </w:t>
       </w:r>
-      <w:bookmarkStart w:id="2" w:name="_Hlk181561470"/>
+      <w:bookmarkStart w:id="1" w:name="_Hlk181561470"/>
       <w:r>
         <w:rPr>
           <w:rFonts w:cstheme="minorHAnsi"/>
@@ -2025,20 +2481,40 @@
           <w:sz w:val="24"/>
           <w:szCs w:val="24"/>
         </w:rPr>
-        <w:t xml:space="preserve">Vivo et Claro, qui bénéficient d'une couverture nationale et d'un portefeuille diversifié incluant des services de télévision, d'internet et de téléphonie. </w:t>
-      </w:r>
-      <w:bookmarkStart w:id="3" w:name="_Hlk181561687"/>
+        <w:t xml:space="preserve">Vivo et </w:t>
+      </w:r>
+      <w:proofErr w:type="spellStart"/>
+      <w:r>
+        <w:rPr>
+          <w:rFonts w:cstheme="minorHAnsi"/>
+          <w:color w:val="000000" w:themeColor="text1"/>
+          <w:sz w:val="24"/>
+          <w:szCs w:val="24"/>
+        </w:rPr>
+        <w:t>Claro</w:t>
+      </w:r>
+      <w:proofErr w:type="spellEnd"/>
+      <w:r>
+        <w:rPr>
+          <w:rFonts w:cstheme="minorHAnsi"/>
+          <w:color w:val="000000" w:themeColor="text1"/>
+          <w:sz w:val="24"/>
+          <w:szCs w:val="24"/>
+        </w:rPr>
+        <w:t xml:space="preserve">, qui bénéficient d'une couverture nationale et d'un portefeuille diversifié incluant des services de télévision, d'internet et de téléphonie. </w:t>
+      </w:r>
+      <w:bookmarkStart w:id="2" w:name="_Hlk181561687"/>
+      <w:bookmarkEnd w:id="1"/>
+      <w:r>
+        <w:rPr>
+          <w:rFonts w:cstheme="minorHAnsi"/>
+          <w:color w:val="000000" w:themeColor="text1"/>
+          <w:sz w:val="24"/>
+          <w:szCs w:val="24"/>
+        </w:rPr>
+        <w:t>Desktop, un fournisseur régional de taille moyenne</w:t>
+      </w:r>
       <w:bookmarkEnd w:id="2"/>
-      <w:r>
-        <w:rPr>
-          <w:rFonts w:cstheme="minorHAnsi"/>
-          <w:color w:val="000000" w:themeColor="text1"/>
-          <w:sz w:val="24"/>
-          <w:szCs w:val="24"/>
-        </w:rPr>
-        <w:t>Desktop, un fournisseur régional de taille moyenne</w:t>
-      </w:r>
-      <w:bookmarkEnd w:id="3"/>
       <w:r>
         <w:rPr>
           <w:rFonts w:cstheme="minorHAnsi"/>
@@ -2083,6 +2559,7 @@
         <w:lastRenderedPageBreak/>
         <w:t xml:space="preserve">L’avantage principal de </w:t>
       </w:r>
+      <w:proofErr w:type="spellStart"/>
       <w:r>
         <w:rPr>
           <w:rFonts w:cstheme="minorHAnsi"/>
@@ -2092,17 +2569,9 @@
           <w:sz w:val="24"/>
           <w:szCs w:val="24"/>
         </w:rPr>
-        <w:t>Minutos Telecom</w:t>
-      </w:r>
-      <w:r>
-        <w:rPr>
-          <w:rFonts w:cstheme="minorHAnsi"/>
-          <w:color w:val="000000" w:themeColor="text1"/>
-          <w:sz w:val="24"/>
-          <w:szCs w:val="24"/>
-        </w:rPr>
-        <w:t xml:space="preserve"> par rapport à ces grands concurrents réside dans son </w:t>
-      </w:r>
+        <w:t>Minutos</w:t>
+      </w:r>
+      <w:proofErr w:type="spellEnd"/>
       <w:r>
         <w:rPr>
           <w:rFonts w:cstheme="minorHAnsi"/>
@@ -2112,7 +2581,7 @@
           <w:sz w:val="24"/>
           <w:szCs w:val="24"/>
         </w:rPr>
-        <w:t xml:space="preserve">service personnalisé </w:t>
+        <w:t xml:space="preserve"> Telecom</w:t>
       </w:r>
       <w:r>
         <w:rPr>
@@ -2121,7 +2590,7 @@
           <w:sz w:val="24"/>
           <w:szCs w:val="24"/>
         </w:rPr>
-        <w:t>et son</w:t>
+        <w:t xml:space="preserve"> par rapport à ces grands concurrents réside dans son </w:t>
       </w:r>
       <w:r>
         <w:rPr>
@@ -2132,6 +2601,26 @@
           <w:sz w:val="24"/>
           <w:szCs w:val="24"/>
         </w:rPr>
+        <w:t xml:space="preserve">service personnalisé </w:t>
+      </w:r>
+      <w:r>
+        <w:rPr>
+          <w:rFonts w:cstheme="minorHAnsi"/>
+          <w:color w:val="000000" w:themeColor="text1"/>
+          <w:sz w:val="24"/>
+          <w:szCs w:val="24"/>
+        </w:rPr>
+        <w:t>et son</w:t>
+      </w:r>
+      <w:r>
+        <w:rPr>
+          <w:rFonts w:cstheme="minorHAnsi"/>
+          <w:b/>
+          <w:bCs/>
+          <w:color w:val="000000" w:themeColor="text1"/>
+          <w:sz w:val="24"/>
+          <w:szCs w:val="24"/>
+        </w:rPr>
         <w:t xml:space="preserve"> support client </w:t>
       </w:r>
       <w:r>
@@ -2237,6 +2726,7 @@
           <w:szCs w:val="24"/>
         </w:rPr>
       </w:pPr>
+      <w:proofErr w:type="spellStart"/>
       <w:r>
         <w:rPr>
           <w:rFonts w:cstheme="minorHAnsi"/>
@@ -2246,7 +2736,19 @@
           <w:sz w:val="24"/>
           <w:szCs w:val="24"/>
         </w:rPr>
-        <w:t>Minutos Telecom</w:t>
+        <w:t>Minutos</w:t>
+      </w:r>
+      <w:proofErr w:type="spellEnd"/>
+      <w:r>
+        <w:rPr>
+          <w:rFonts w:cstheme="minorHAnsi"/>
+          <w:b/>
+          <w:bCs/>
+          <w:color w:val="000000" w:themeColor="text1"/>
+          <w:sz w:val="24"/>
+          <w:szCs w:val="24"/>
+        </w:rPr>
+        <w:t xml:space="preserve"> Telecom</w:t>
       </w:r>
       <w:r>
         <w:rPr>
@@ -2291,6 +2793,24 @@
           <w:szCs w:val="24"/>
         </w:rPr>
         <w:t>Bien que l’absence de services de télévision puisse limiter l’intérêt de certains consommateurs, l’entreprise compense en offrant des forfaits axés sur l’internet haut débit et la téléphonie de qualité, attirant ainsi ceux qui privilégient l’économie et un service de proximité.</w:t>
+      </w:r>
+      <w:r>
+        <w:rPr>
+          <w:rFonts w:cstheme="minorHAnsi"/>
+          <w:color w:val="000000" w:themeColor="text1"/>
+          <w:sz w:val="24"/>
+          <w:szCs w:val="24"/>
+        </w:rPr>
+        <w:t xml:space="preserve"> </w:t>
+      </w:r>
+      <w:r>
+        <w:rPr>
+          <w:rFonts w:cstheme="minorHAnsi"/>
+          <w:color w:val="FF0000"/>
+          <w:sz w:val="24"/>
+          <w:szCs w:val="24"/>
+        </w:rPr>
+        <w:t>70 – 30 AQUI DA PORCENTAGEM</w:t>
       </w:r>
     </w:p>
     <w:p>
@@ -2436,7 +2956,7 @@
           <w:lang w:eastAsia="fr-FR"/>
         </w:rPr>
         <w:drawing>
-          <wp:inline distT="0" distB="0" distL="0" distR="0" wp14:anchorId="7A3B0D88" wp14:editId="6C21CFC8">
+          <wp:inline distT="0" distB="0" distL="0" distR="0" wp14:anchorId="7A3B0D88" wp14:editId="00917E37">
             <wp:extent cx="1552470" cy="514063"/>
             <wp:effectExtent l="0" t="0" r="0" b="635"/>
             <wp:docPr id="1112329698" name="Image 1"/>
@@ -2577,7 +3097,7 @@
               </wp:anchor>
             </w:drawing>
           </mc:Choice>
-          <mc:Fallback xmlns:w16sdtdh="http://schemas.microsoft.com/office/word/2020/wordml/sdtdatahash" xmlns:w16du="http://schemas.microsoft.com/office/word/2023/wordml/word16du" xmlns:w16="http://schemas.microsoft.com/office/word/2018/wordml" xmlns:w16cid="http://schemas.microsoft.com/office/word/2016/wordml/cid" xmlns:w16cex="http://schemas.microsoft.com/office/word/2018/wordml/cex" xmlns:oel="http://schemas.microsoft.com/office/2019/extlst" xmlns:am3d="http://schemas.microsoft.com/office/drawing/2017/model3d" xmlns:aink="http://schemas.microsoft.com/office/drawing/2016/ink" xmlns:cx8="http://schemas.microsoft.com/office/drawing/2016/5/14/chartex" xmlns:cx7="http://schemas.microsoft.com/office/drawing/2016/5/13/chartex" xmlns:cx6="http://schemas.microsoft.com/office/drawing/2016/5/12/chartex" xmlns:cx5="http://schemas.microsoft.com/office/drawing/2016/5/11/chartex" xmlns:cx4="http://schemas.microsoft.com/office/drawing/2016/5/10/chartex" xmlns:cx3="http://schemas.microsoft.com/office/drawing/2016/5/9/chartex" xmlns:cx2="http://schemas.microsoft.com/office/drawing/2015/10/21/chartex" xmlns:cx1="http://schemas.microsoft.com/office/drawing/2015/9/8/chartex">
+          <mc:Fallback>
             <w:pict>
               <v:rect w14:anchorId="14F3274A" id="Rectangle 3" o:spid="_x0000_s1026" style="position:absolute;margin-left:161.8pt;margin-top:17.7pt;width:133.7pt;height:49.05pt;z-index:-251657216;visibility:visible;mso-wrap-style:square;mso-width-percent:0;mso-height-percent:0;mso-wrap-distance-left:9pt;mso-wrap-distance-top:0;mso-wrap-distance-right:9pt;mso-wrap-distance-bottom:0;mso-position-horizontal:absolute;mso-position-horizontal-relative:text;mso-position-vertical:absolute;mso-position-vertical-relative:text;mso-width-percent:0;mso-height-percent:0;mso-width-relative:margin;mso-height-relative:margin;v-text-anchor:middle" o:gfxdata="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" fillcolor="#124ab3" stroked="f" strokeweight="1pt"/>
             </w:pict>
@@ -2594,7 +3114,7 @@
           <w:lang w:eastAsia="fr-FR"/>
         </w:rPr>
         <w:drawing>
-          <wp:anchor distT="0" distB="0" distL="114300" distR="114300" simplePos="0" relativeHeight="251660288" behindDoc="0" locked="0" layoutInCell="1" allowOverlap="1" wp14:anchorId="00305A5A" wp14:editId="1A4BE1CA">
+          <wp:anchor distT="0" distB="0" distL="114300" distR="114300" simplePos="0" relativeHeight="251660288" behindDoc="0" locked="0" layoutInCell="1" allowOverlap="1" wp14:anchorId="00305A5A" wp14:editId="76784F92">
             <wp:simplePos x="0" y="0"/>
             <wp:positionH relativeFrom="column">
               <wp:posOffset>2141675</wp:posOffset>
@@ -2889,6 +3409,26 @@
         <w:spacing w:after="0" w:line="360" w:lineRule="auto"/>
         <w:rPr>
           <w:rFonts w:cstheme="minorHAnsi"/>
+          <w:color w:val="FF0000"/>
+          <w:sz w:val="24"/>
+          <w:szCs w:val="24"/>
+        </w:rPr>
+      </w:pPr>
+      <w:r>
+        <w:rPr>
+          <w:rFonts w:cstheme="minorHAnsi"/>
+          <w:color w:val="FF0000"/>
+          <w:sz w:val="24"/>
+          <w:szCs w:val="24"/>
+        </w:rPr>
+        <w:t xml:space="preserve"> </w:t>
+      </w:r>
+    </w:p>
+    <w:p>
+      <w:pPr>
+        <w:spacing w:after="0" w:line="360" w:lineRule="auto"/>
+        <w:rPr>
+          <w:rFonts w:cstheme="minorHAnsi"/>
           <w:sz w:val="24"/>
           <w:szCs w:val="24"/>
         </w:rPr>
@@ -2966,8 +3506,17 @@
           <w:szCs w:val="24"/>
         </w:rPr>
         <w:tab/>
+      </w:r>
+      <w:proofErr w:type="spellStart"/>
+      <w:r>
+        <w:rPr>
+          <w:rFonts w:cstheme="minorHAnsi"/>
+          <w:sz w:val="24"/>
+          <w:szCs w:val="24"/>
+        </w:rPr>
         <w:t>abcdefghijklmnopqrstuvwxyz</w:t>
       </w:r>
+      <w:proofErr w:type="spellEnd"/>
     </w:p>
     <w:p>
       <w:pPr>
@@ -3099,7 +3648,6 @@
           <w:sz w:val="24"/>
           <w:szCs w:val="24"/>
         </w:rPr>
-        <w:lastRenderedPageBreak/>
         <w:t>2.</w:t>
       </w:r>
       <w:r>
@@ -3155,6 +3703,7 @@
         </w:rPr>
         <w:t xml:space="preserve">La stratégie de communication de </w:t>
       </w:r>
+      <w:proofErr w:type="spellStart"/>
       <w:r>
         <w:rPr>
           <w:rFonts w:cstheme="minorHAnsi"/>
@@ -3164,50 +3713,9 @@
           <w:sz w:val="24"/>
           <w:szCs w:val="24"/>
         </w:rPr>
-        <w:t>Minutos Telecom</w:t>
-      </w:r>
-      <w:r>
-        <w:rPr>
-          <w:rFonts w:cstheme="minorHAnsi"/>
-          <w:color w:val="000000" w:themeColor="text1"/>
-          <w:sz w:val="24"/>
-          <w:szCs w:val="24"/>
-        </w:rPr>
-        <w:t xml:space="preserve"> doit se concentrer sur la mise en avant des éléments différenciateurs qui la rendent compétitive sur le marché :</w:t>
-      </w:r>
-    </w:p>
-    <w:p>
-      <w:pPr>
-        <w:spacing w:after="0" w:line="360" w:lineRule="auto"/>
-        <w:jc w:val="both"/>
-        <w:rPr>
-          <w:rFonts w:cstheme="minorHAnsi"/>
-          <w:color w:val="000000" w:themeColor="text1"/>
-          <w:sz w:val="24"/>
-          <w:szCs w:val="24"/>
-        </w:rPr>
-      </w:pPr>
-    </w:p>
-    <w:p>
-      <w:pPr>
-        <w:spacing w:after="0" w:line="360" w:lineRule="auto"/>
-        <w:jc w:val="both"/>
-        <w:rPr>
-          <w:rFonts w:cstheme="minorHAnsi"/>
-          <w:color w:val="000000" w:themeColor="text1"/>
-          <w:sz w:val="24"/>
-          <w:szCs w:val="24"/>
-        </w:rPr>
-      </w:pPr>
-      <w:r>
-        <w:rPr>
-          <w:rFonts w:cstheme="minorHAnsi"/>
-          <w:color w:val="000000" w:themeColor="text1"/>
-          <w:sz w:val="24"/>
-          <w:szCs w:val="24"/>
-        </w:rPr>
-        <w:t xml:space="preserve">• </w:t>
-      </w:r>
+        <w:t>Minutos</w:t>
+      </w:r>
+      <w:proofErr w:type="spellEnd"/>
       <w:r>
         <w:rPr>
           <w:rFonts w:cstheme="minorHAnsi"/>
@@ -3217,7 +3725,7 @@
           <w:sz w:val="24"/>
           <w:szCs w:val="24"/>
         </w:rPr>
-        <w:t>Support personnalisé</w:t>
+        <w:t xml:space="preserve"> Telecom</w:t>
       </w:r>
       <w:r>
         <w:rPr>
@@ -3226,25 +3734,7 @@
           <w:sz w:val="24"/>
           <w:szCs w:val="24"/>
         </w:rPr>
-        <w:t xml:space="preserve"> : Mettre en avant un service client rapide et spécialisé, un aspect que </w:t>
-      </w:r>
-      <w:r>
-        <w:rPr>
-          <w:rFonts w:cstheme="minorHAnsi"/>
-          <w:color w:val="000000" w:themeColor="text1"/>
-          <w:sz w:val="24"/>
-          <w:szCs w:val="24"/>
-        </w:rPr>
-        <w:t>les grands opérateurs</w:t>
-      </w:r>
-      <w:r>
-        <w:rPr>
-          <w:rFonts w:cstheme="minorHAnsi"/>
-          <w:color w:val="000000" w:themeColor="text1"/>
-          <w:sz w:val="24"/>
-          <w:szCs w:val="24"/>
-        </w:rPr>
-        <w:t xml:space="preserve"> ne parviennent souvent pas à offrir avec la même efficacité.</w:t>
+        <w:t xml:space="preserve"> doit se concentrer sur la mise en avant des éléments différenciateurs qui la rendent compétitive sur le marché :</w:t>
       </w:r>
     </w:p>
     <w:p>
@@ -3288,7 +3778,7 @@
           <w:sz w:val="24"/>
           <w:szCs w:val="24"/>
         </w:rPr>
-        <w:t>Technologie de pointe</w:t>
+        <w:t>Support personnalisé</w:t>
       </w:r>
       <w:r>
         <w:rPr>
@@ -3297,7 +3787,25 @@
           <w:sz w:val="24"/>
           <w:szCs w:val="24"/>
         </w:rPr>
-        <w:t xml:space="preserve"> : Communiquer l'utilisation de technologies avancées qui garantissent la qualité et la stabilité des services.</w:t>
+        <w:t xml:space="preserve"> : Mettre en avant un service client rapide et spécialisé, un aspect que </w:t>
+      </w:r>
+      <w:r>
+        <w:rPr>
+          <w:rFonts w:cstheme="minorHAnsi"/>
+          <w:color w:val="000000" w:themeColor="text1"/>
+          <w:sz w:val="24"/>
+          <w:szCs w:val="24"/>
+        </w:rPr>
+        <w:t>les grands opérateurs</w:t>
+      </w:r>
+      <w:r>
+        <w:rPr>
+          <w:rFonts w:cstheme="minorHAnsi"/>
+          <w:color w:val="000000" w:themeColor="text1"/>
+          <w:sz w:val="24"/>
+          <w:szCs w:val="24"/>
+        </w:rPr>
+        <w:t xml:space="preserve"> ne parviennent souvent pas à offrir avec la même efficacité.</w:t>
       </w:r>
     </w:p>
     <w:p>
@@ -3341,7 +3849,7 @@
           <w:sz w:val="24"/>
           <w:szCs w:val="24"/>
         </w:rPr>
-        <w:t>Tarification compétitive</w:t>
+        <w:t>Technologie de pointe</w:t>
       </w:r>
       <w:r>
         <w:rPr>
@@ -3350,7 +3858,7 @@
           <w:sz w:val="24"/>
           <w:szCs w:val="24"/>
         </w:rPr>
-        <w:t xml:space="preserve"> : Souligner des prix justes et accessibles, en particulier pour les clients résidentiels et professionnels cherchant à réduire leurs coûts sans compromettre la qualité.</w:t>
+        <w:t xml:space="preserve"> : Communiquer l'utilisation de technologies avancées qui garantissent la qualité et la stabilité des services.</w:t>
       </w:r>
     </w:p>
     <w:p>
@@ -3394,6 +3902,59 @@
           <w:sz w:val="24"/>
           <w:szCs w:val="24"/>
         </w:rPr>
+        <w:t>Tarification compétitive</w:t>
+      </w:r>
+      <w:r>
+        <w:rPr>
+          <w:rFonts w:cstheme="minorHAnsi"/>
+          <w:color w:val="000000" w:themeColor="text1"/>
+          <w:sz w:val="24"/>
+          <w:szCs w:val="24"/>
+        </w:rPr>
+        <w:t xml:space="preserve"> : Souligner des prix justes et accessibles, en particulier pour les clients résidentiels et professionnels cherchant à réduire leurs coûts sans compromettre la qualité.</w:t>
+      </w:r>
+    </w:p>
+    <w:p>
+      <w:pPr>
+        <w:spacing w:after="0" w:line="360" w:lineRule="auto"/>
+        <w:jc w:val="both"/>
+        <w:rPr>
+          <w:rFonts w:cstheme="minorHAnsi"/>
+          <w:color w:val="000000" w:themeColor="text1"/>
+          <w:sz w:val="24"/>
+          <w:szCs w:val="24"/>
+        </w:rPr>
+      </w:pPr>
+    </w:p>
+    <w:p>
+      <w:pPr>
+        <w:spacing w:after="0" w:line="360" w:lineRule="auto"/>
+        <w:jc w:val="both"/>
+        <w:rPr>
+          <w:rFonts w:cstheme="minorHAnsi"/>
+          <w:color w:val="000000" w:themeColor="text1"/>
+          <w:sz w:val="24"/>
+          <w:szCs w:val="24"/>
+        </w:rPr>
+      </w:pPr>
+      <w:r>
+        <w:rPr>
+          <w:rFonts w:cstheme="minorHAnsi"/>
+          <w:color w:val="000000" w:themeColor="text1"/>
+          <w:sz w:val="24"/>
+          <w:szCs w:val="24"/>
+        </w:rPr>
+        <w:t xml:space="preserve">• </w:t>
+      </w:r>
+      <w:r>
+        <w:rPr>
+          <w:rFonts w:cstheme="minorHAnsi"/>
+          <w:b/>
+          <w:bCs/>
+          <w:color w:val="000000" w:themeColor="text1"/>
+          <w:sz w:val="24"/>
+          <w:szCs w:val="24"/>
+        </w:rPr>
         <w:t>Marketing digital</w:t>
       </w:r>
       <w:r>
@@ -3709,14 +4270,25 @@
         </w:rPr>
         <w:t xml:space="preserve">Le canal de vente sera bien mis en évidence pour faciliter l’accès du client à l’équipe commerciale, favorisant ainsi la conversion. Enfin, le pied de page servira à rendre accessibles de manière simple toutes les informations de contact de </w:t>
       </w:r>
-      <w:r>
-        <w:rPr>
-          <w:rFonts w:cstheme="minorHAnsi"/>
-          <w:b/>
-          <w:sz w:val="24"/>
-          <w:szCs w:val="24"/>
-        </w:rPr>
-        <w:t>Minutos Telecom</w:t>
+      <w:proofErr w:type="spellStart"/>
+      <w:r>
+        <w:rPr>
+          <w:rFonts w:cstheme="minorHAnsi"/>
+          <w:b/>
+          <w:sz w:val="24"/>
+          <w:szCs w:val="24"/>
+        </w:rPr>
+        <w:t>Minutos</w:t>
+      </w:r>
+      <w:proofErr w:type="spellEnd"/>
+      <w:r>
+        <w:rPr>
+          <w:rFonts w:cstheme="minorHAnsi"/>
+          <w:b/>
+          <w:sz w:val="24"/>
+          <w:szCs w:val="24"/>
+        </w:rPr>
+        <w:t xml:space="preserve"> Telecom</w:t>
       </w:r>
       <w:r>
         <w:rPr>
@@ -3781,6 +4353,7 @@
         </w:rPr>
         <w:t>‘</w:t>
       </w:r>
+      <w:proofErr w:type="spellStart"/>
       <w:r>
         <w:rPr>
           <w:rFonts w:cstheme="minorHAnsi"/>
@@ -3790,6 +4363,7 @@
         </w:rPr>
         <w:t>Corporativo</w:t>
       </w:r>
+      <w:proofErr w:type="spellEnd"/>
       <w:r>
         <w:rPr>
           <w:rFonts w:cstheme="minorHAnsi"/>
@@ -3833,6 +4407,7 @@
         </w:rPr>
         <w:t xml:space="preserve">La page dédiée aux entreprises présente l'ensemble de la gamme de produits et services de </w:t>
       </w:r>
+      <w:proofErr w:type="spellStart"/>
       <w:r>
         <w:rPr>
           <w:rFonts w:cstheme="minorHAnsi"/>
@@ -3842,6 +4417,7 @@
         </w:rPr>
         <w:t>Minutos</w:t>
       </w:r>
+      <w:proofErr w:type="spellEnd"/>
       <w:r>
         <w:rPr>
           <w:rFonts w:cstheme="minorHAnsi"/>
@@ -3984,6 +4560,7 @@
         </w:rPr>
         <w:t>‘</w:t>
       </w:r>
+      <w:proofErr w:type="spellStart"/>
       <w:r>
         <w:rPr>
           <w:rFonts w:cstheme="minorHAnsi"/>
@@ -3993,6 +4570,7 @@
         </w:rPr>
         <w:t>Residencial</w:t>
       </w:r>
+      <w:proofErr w:type="spellEnd"/>
       <w:r>
         <w:rPr>
           <w:rFonts w:cstheme="minorHAnsi"/>
@@ -4097,6 +4675,7 @@
         </w:rPr>
         <w:t>Le bloc de couleur distincte, tout comme sur la page "</w:t>
       </w:r>
+      <w:proofErr w:type="spellStart"/>
       <w:r>
         <w:rPr>
           <w:rFonts w:cstheme="minorHAnsi"/>
@@ -4106,6 +4685,7 @@
         </w:rPr>
         <w:t>Corporativo</w:t>
       </w:r>
+      <w:proofErr w:type="spellEnd"/>
       <w:r>
         <w:rPr>
           <w:rFonts w:cstheme="minorHAnsi"/>
@@ -4376,17 +4956,9 @@
           <w:sz w:val="24"/>
           <w:szCs w:val="24"/>
         </w:rPr>
-        <w:t>.fr</w:t>
-      </w:r>
-      <w:r>
-        <w:rPr>
-          <w:rFonts w:cstheme="minorHAnsi"/>
-          <w:color w:val="FF0000"/>
-          <w:sz w:val="24"/>
-          <w:szCs w:val="24"/>
-        </w:rPr>
-        <w:t xml:space="preserve"> et en </w:t>
-      </w:r>
+        <w:t>.</w:t>
+      </w:r>
+      <w:proofErr w:type="spellStart"/>
       <w:r>
         <w:rPr>
           <w:rFonts w:cstheme="minorHAnsi"/>
@@ -4396,8 +4968,42 @@
           <w:sz w:val="24"/>
           <w:szCs w:val="24"/>
         </w:rPr>
-        <w:t>.co</w:t>
-      </w:r>
+        <w:t>fr</w:t>
+      </w:r>
+      <w:proofErr w:type="spellEnd"/>
+      <w:r>
+        <w:rPr>
+          <w:rFonts w:cstheme="minorHAnsi"/>
+          <w:color w:val="FF0000"/>
+          <w:sz w:val="24"/>
+          <w:szCs w:val="24"/>
+        </w:rPr>
+        <w:t xml:space="preserve"> et en </w:t>
+      </w:r>
+      <w:r>
+        <w:rPr>
+          <w:rFonts w:cstheme="minorHAnsi"/>
+          <w:b/>
+          <w:bCs/>
+          <w:color w:val="FF0000"/>
+          <w:sz w:val="24"/>
+          <w:szCs w:val="24"/>
+        </w:rPr>
+        <w:t>.</w:t>
+      </w:r>
+      <w:proofErr w:type="spellStart"/>
+      <w:r>
+        <w:rPr>
+          <w:rFonts w:cstheme="minorHAnsi"/>
+          <w:b/>
+          <w:bCs/>
+          <w:color w:val="FF0000"/>
+          <w:sz w:val="24"/>
+          <w:szCs w:val="24"/>
+        </w:rPr>
+        <w:t>co</w:t>
+      </w:r>
+      <w:proofErr w:type="spellEnd"/>
     </w:p>
     <w:p>
       <w:pPr>
@@ -4953,7 +5559,7 @@
 </file>
 
 <file path=word/endnotes.xml><?xml version="1.0" encoding="utf-8"?>
-<w:endnotes xmlns:wpc="http://schemas.microsoft.com/office/word/2010/wordprocessingCanvas" xmlns:cx="http://schemas.microsoft.com/office/drawing/2014/chartex" xmlns:mc="http://schemas.openxmlformats.org/markup-compatibility/2006" xmlns:o="urn:schemas-microsoft-com:office:office" xmlns:r="http://schemas.openxmlformats.org/officeDocument/2006/relationships" xmlns:m="http://schemas.openxmlformats.org/officeDocument/2006/math" xmlns:v="urn:schemas-microsoft-com:vml" xmlns:wp14="http://schemas.microsoft.com/office/word/2010/wordprocessingDrawing" xmlns:wp="http://schemas.openxmlformats.org/drawingml/2006/wordprocessingDrawing" xmlns:w10="urn:schemas-microsoft-com:office:word" xmlns:w="http://schemas.openxmlformats.org/wordprocessingml/2006/main" xmlns:w14="http://schemas.microsoft.com/office/word/2010/wordml" xmlns:w15="http://schemas.microsoft.com/office/word/2012/wordml" xmlns:w16se="http://schemas.microsoft.com/office/word/2015/wordml/symex" xmlns:wpg="http://schemas.microsoft.com/office/word/2010/wordprocessingGroup" xmlns:wpi="http://schemas.microsoft.com/office/word/2010/wordprocessingInk" xmlns:wne="http://schemas.microsoft.com/office/word/2006/wordml" xmlns:wps="http://schemas.microsoft.com/office/word/2010/wordprocessingShape" mc:Ignorable="w14 w15 w16se wp14">
+<w:endnotes xmlns:wpc="http://schemas.microsoft.com/office/word/2010/wordprocessingCanvas" xmlns:cx="http://schemas.microsoft.com/office/drawing/2014/chartex" xmlns:cx1="http://schemas.microsoft.com/office/drawing/2015/9/8/chartex" xmlns:cx2="http://schemas.microsoft.com/office/drawing/2015/10/21/chartex" xmlns:cx3="http://schemas.microsoft.com/office/drawing/2016/5/9/chartex" xmlns:cx4="http://schemas.microsoft.com/office/drawing/2016/5/10/chartex" xmlns:cx5="http://schemas.microsoft.com/office/drawing/2016/5/11/chartex" xmlns:cx6="http://schemas.microsoft.com/office/drawing/2016/5/12/chartex" xmlns:cx7="http://schemas.microsoft.com/office/drawing/2016/5/13/chartex" xmlns:cx8="http://schemas.microsoft.com/office/drawing/2016/5/14/chartex" xmlns:mc="http://schemas.openxmlformats.org/markup-compatibility/2006" xmlns:aink="http://schemas.microsoft.com/office/drawing/2016/ink" xmlns:am3d="http://schemas.microsoft.com/office/drawing/2017/model3d" xmlns:o="urn:schemas-microsoft-com:office:office" xmlns:oel="http://schemas.microsoft.com/office/2019/extlst" xmlns:r="http://schemas.openxmlformats.org/officeDocument/2006/relationships" xmlns:m="http://schemas.openxmlformats.org/officeDocument/2006/math" xmlns:v="urn:schemas-microsoft-com:vml" xmlns:wp14="http://schemas.microsoft.com/office/word/2010/wordprocessingDrawing" xmlns:wp="http://schemas.openxmlformats.org/drawingml/2006/wordprocessingDrawing" xmlns:w10="urn:schemas-microsoft-com:office:word" xmlns:w="http://schemas.openxmlformats.org/wordprocessingml/2006/main" xmlns:w14="http://schemas.microsoft.com/office/word/2010/wordml" xmlns:w15="http://schemas.microsoft.com/office/word/2012/wordml" xmlns:w16cex="http://schemas.microsoft.com/office/word/2018/wordml/cex" xmlns:w16cid="http://schemas.microsoft.com/office/word/2016/wordml/cid" xmlns:w16="http://schemas.microsoft.com/office/word/2018/wordml" xmlns:w16du="http://schemas.microsoft.com/office/word/2023/wordml/word16du" xmlns:w16sdtdh="http://schemas.microsoft.com/office/word/2020/wordml/sdtdatahash" xmlns:w16se="http://schemas.microsoft.com/office/word/2015/wordml/symex" xmlns:wpg="http://schemas.microsoft.com/office/word/2010/wordprocessingGroup" xmlns:wpi="http://schemas.microsoft.com/office/word/2010/wordprocessingInk" xmlns:wne="http://schemas.microsoft.com/office/word/2006/wordml" xmlns:wps="http://schemas.microsoft.com/office/word/2010/wordprocessingShape" mc:Ignorable="w14 w15 w16se w16cid w16 w16cex w16sdtdh w16du wp14">
   <w:endnote w:type="separator" w:id="-1">
     <w:p>
       <w:pPr>
@@ -4978,7 +5584,7 @@
 </file>
 
 <file path=word/footnotes.xml><?xml version="1.0" encoding="utf-8"?>
-<w:footnotes xmlns:wpc="http://schemas.microsoft.com/office/word/2010/wordprocessingCanvas" xmlns:cx="http://schemas.microsoft.com/office/drawing/2014/chartex" xmlns:mc="http://schemas.openxmlformats.org/markup-compatibility/2006" xmlns:o="urn:schemas-microsoft-com:office:office" xmlns:r="http://schemas.openxmlformats.org/officeDocument/2006/relationships" xmlns:m="http://schemas.openxmlformats.org/officeDocument/2006/math" xmlns:v="urn:schemas-microsoft-com:vml" xmlns:wp14="http://schemas.microsoft.com/office/word/2010/wordprocessingDrawing" xmlns:wp="http://schemas.openxmlformats.org/drawingml/2006/wordprocessingDrawing" xmlns:w10="urn:schemas-microsoft-com:office:word" xmlns:w="http://schemas.openxmlformats.org/wordprocessingml/2006/main" xmlns:w14="http://schemas.microsoft.com/office/word/2010/wordml" xmlns:w15="http://schemas.microsoft.com/office/word/2012/wordml" xmlns:w16se="http://schemas.microsoft.com/office/word/2015/wordml/symex" xmlns:wpg="http://schemas.microsoft.com/office/word/2010/wordprocessingGroup" xmlns:wpi="http://schemas.microsoft.com/office/word/2010/wordprocessingInk" xmlns:wne="http://schemas.microsoft.com/office/word/2006/wordml" xmlns:wps="http://schemas.microsoft.com/office/word/2010/wordprocessingShape" mc:Ignorable="w14 w15 w16se wp14">
+<w:footnotes xmlns:wpc="http://schemas.microsoft.com/office/word/2010/wordprocessingCanvas" xmlns:cx="http://schemas.microsoft.com/office/drawing/2014/chartex" xmlns:cx1="http://schemas.microsoft.com/office/drawing/2015/9/8/chartex" xmlns:cx2="http://schemas.microsoft.com/office/drawing/2015/10/21/chartex" xmlns:cx3="http://schemas.microsoft.com/office/drawing/2016/5/9/chartex" xmlns:cx4="http://schemas.microsoft.com/office/drawing/2016/5/10/chartex" xmlns:cx5="http://schemas.microsoft.com/office/drawing/2016/5/11/chartex" xmlns:cx6="http://schemas.microsoft.com/office/drawing/2016/5/12/chartex" xmlns:cx7="http://schemas.microsoft.com/office/drawing/2016/5/13/chartex" xmlns:cx8="http://schemas.microsoft.com/office/drawing/2016/5/14/chartex" xmlns:mc="http://schemas.openxmlformats.org/markup-compatibility/2006" xmlns:aink="http://schemas.microsoft.com/office/drawing/2016/ink" xmlns:am3d="http://schemas.microsoft.com/office/drawing/2017/model3d" xmlns:o="urn:schemas-microsoft-com:office:office" xmlns:oel="http://schemas.microsoft.com/office/2019/extlst" xmlns:r="http://schemas.openxmlformats.org/officeDocument/2006/relationships" xmlns:m="http://schemas.openxmlformats.org/officeDocument/2006/math" xmlns:v="urn:schemas-microsoft-com:vml" xmlns:wp14="http://schemas.microsoft.com/office/word/2010/wordprocessingDrawing" xmlns:wp="http://schemas.openxmlformats.org/drawingml/2006/wordprocessingDrawing" xmlns:w10="urn:schemas-microsoft-com:office:word" xmlns:w="http://schemas.openxmlformats.org/wordprocessingml/2006/main" xmlns:w14="http://schemas.microsoft.com/office/word/2010/wordml" xmlns:w15="http://schemas.microsoft.com/office/word/2012/wordml" xmlns:w16cex="http://schemas.microsoft.com/office/word/2018/wordml/cex" xmlns:w16cid="http://schemas.microsoft.com/office/word/2016/wordml/cid" xmlns:w16="http://schemas.microsoft.com/office/word/2018/wordml" xmlns:w16du="http://schemas.microsoft.com/office/word/2023/wordml/word16du" xmlns:w16sdtdh="http://schemas.microsoft.com/office/word/2020/wordml/sdtdatahash" xmlns:w16se="http://schemas.microsoft.com/office/word/2015/wordml/symex" xmlns:wpg="http://schemas.microsoft.com/office/word/2010/wordprocessingGroup" xmlns:wpi="http://schemas.microsoft.com/office/word/2010/wordprocessingInk" xmlns:wne="http://schemas.microsoft.com/office/word/2006/wordml" xmlns:wps="http://schemas.microsoft.com/office/word/2010/wordprocessingShape" mc:Ignorable="w14 w15 w16se w16cid w16 w16cex w16sdtdh w16du wp14">
   <w:footnote w:type="separator" w:id="-1">
     <w:p>
       <w:pPr>
@@ -5003,7 +5609,7 @@
 </file>
 
 <file path=word/numbering.xml><?xml version="1.0" encoding="utf-8"?>
-<w:numbering xmlns:wpc="http://schemas.microsoft.com/office/word/2010/wordprocessingCanvas" xmlns:cx="http://schemas.microsoft.com/office/drawing/2014/chartex" xmlns:mc="http://schemas.openxmlformats.org/markup-compatibility/2006" xmlns:o="urn:schemas-microsoft-com:office:office" xmlns:r="http://schemas.openxmlformats.org/officeDocument/2006/relationships" xmlns:m="http://schemas.openxmlformats.org/officeDocument/2006/math" xmlns:v="urn:schemas-microsoft-com:vml" xmlns:wp14="http://schemas.microsoft.com/office/word/2010/wordprocessingDrawing" xmlns:wp="http://schemas.openxmlformats.org/drawingml/2006/wordprocessingDrawing" xmlns:w10="urn:schemas-microsoft-com:office:word" xmlns:w="http://schemas.openxmlformats.org/wordprocessingml/2006/main" xmlns:w14="http://schemas.microsoft.com/office/word/2010/wordml" xmlns:w15="http://schemas.microsoft.com/office/word/2012/wordml" xmlns:w16se="http://schemas.microsoft.com/office/word/2015/wordml/symex" xmlns:wpg="http://schemas.microsoft.com/office/word/2010/wordprocessingGroup" xmlns:wpi="http://schemas.microsoft.com/office/word/2010/wordprocessingInk" xmlns:wne="http://schemas.microsoft.com/office/word/2006/wordml" xmlns:wps="http://schemas.microsoft.com/office/word/2010/wordprocessingShape" mc:Ignorable="w14 w15 w16se wp14">
+<w:numbering xmlns:wpc="http://schemas.microsoft.com/office/word/2010/wordprocessingCanvas" xmlns:cx="http://schemas.microsoft.com/office/drawing/2014/chartex" xmlns:cx1="http://schemas.microsoft.com/office/drawing/2015/9/8/chartex" xmlns:cx2="http://schemas.microsoft.com/office/drawing/2015/10/21/chartex" xmlns:cx3="http://schemas.microsoft.com/office/drawing/2016/5/9/chartex" xmlns:cx4="http://schemas.microsoft.com/office/drawing/2016/5/10/chartex" xmlns:cx5="http://schemas.microsoft.com/office/drawing/2016/5/11/chartex" xmlns:cx6="http://schemas.microsoft.com/office/drawing/2016/5/12/chartex" xmlns:cx7="http://schemas.microsoft.com/office/drawing/2016/5/13/chartex" xmlns:cx8="http://schemas.microsoft.com/office/drawing/2016/5/14/chartex" xmlns:mc="http://schemas.openxmlformats.org/markup-compatibility/2006" xmlns:aink="http://schemas.microsoft.com/office/drawing/2016/ink" xmlns:am3d="http://schemas.microsoft.com/office/drawing/2017/model3d" xmlns:o="urn:schemas-microsoft-com:office:office" xmlns:oel="http://schemas.microsoft.com/office/2019/extlst" xmlns:r="http://schemas.openxmlformats.org/officeDocument/2006/relationships" xmlns:m="http://schemas.openxmlformats.org/officeDocument/2006/math" xmlns:v="urn:schemas-microsoft-com:vml" xmlns:wp14="http://schemas.microsoft.com/office/word/2010/wordprocessingDrawing" xmlns:wp="http://schemas.openxmlformats.org/drawingml/2006/wordprocessingDrawing" xmlns:w10="urn:schemas-microsoft-com:office:word" xmlns:w="http://schemas.openxmlformats.org/wordprocessingml/2006/main" xmlns:w14="http://schemas.microsoft.com/office/word/2010/wordml" xmlns:w15="http://schemas.microsoft.com/office/word/2012/wordml" xmlns:w16cex="http://schemas.microsoft.com/office/word/2018/wordml/cex" xmlns:w16cid="http://schemas.microsoft.com/office/word/2016/wordml/cid" xmlns:w16="http://schemas.microsoft.com/office/word/2018/wordml" xmlns:w16du="http://schemas.microsoft.com/office/word/2023/wordml/word16du" xmlns:w16sdtdh="http://schemas.microsoft.com/office/word/2020/wordml/sdtdatahash" xmlns:w16se="http://schemas.microsoft.com/office/word/2015/wordml/symex" xmlns:wpg="http://schemas.microsoft.com/office/word/2010/wordprocessingGroup" xmlns:wpi="http://schemas.microsoft.com/office/word/2010/wordprocessingInk" xmlns:wne="http://schemas.microsoft.com/office/word/2006/wordml" xmlns:wps="http://schemas.microsoft.com/office/word/2010/wordprocessingShape" mc:Ignorable="w14 w15 w16se w16cid w16 w16cex w16sdtdh w16du wp14">
   <w:abstractNum w:abstractNumId="0" w15:restartNumberingAfterBreak="0">
     <w:nsid w:val="1EEB5092"/>
     <w:multiLevelType w:val="hybridMultilevel"/>
@@ -5568,26 +6174,26 @@
       </w:rPr>
     </w:lvl>
   </w:abstractNum>
-  <w:num w:numId="1">
+  <w:num w:numId="1" w16cid:durableId="1084687431">
     <w:abstractNumId w:val="2"/>
   </w:num>
-  <w:num w:numId="2">
+  <w:num w:numId="2" w16cid:durableId="1120220787">
     <w:abstractNumId w:val="3"/>
   </w:num>
-  <w:num w:numId="3">
+  <w:num w:numId="3" w16cid:durableId="1419056707">
     <w:abstractNumId w:val="0"/>
   </w:num>
-  <w:num w:numId="4">
+  <w:num w:numId="4" w16cid:durableId="1270579031">
     <w:abstractNumId w:val="1"/>
   </w:num>
-  <w:num w:numId="5">
+  <w:num w:numId="5" w16cid:durableId="836502466">
     <w:abstractNumId w:val="4"/>
   </w:num>
 </w:numbering>
 </file>
 
 <file path=word/styles.xml><?xml version="1.0" encoding="utf-8"?>
-<w:styles xmlns:mc="http://schemas.openxmlformats.org/markup-compatibility/2006" xmlns:r="http://schemas.openxmlformats.org/officeDocument/2006/relationships" xmlns:w="http://schemas.openxmlformats.org/wordprocessingml/2006/main" xmlns:w14="http://schemas.microsoft.com/office/word/2010/wordml" xmlns:w15="http://schemas.microsoft.com/office/word/2012/wordml" xmlns:w16se="http://schemas.microsoft.com/office/word/2015/wordml/symex" mc:Ignorable="w14 w15 w16se">
+<w:styles xmlns:mc="http://schemas.openxmlformats.org/markup-compatibility/2006" xmlns:r="http://schemas.openxmlformats.org/officeDocument/2006/relationships" xmlns:w="http://schemas.openxmlformats.org/wordprocessingml/2006/main" xmlns:w14="http://schemas.microsoft.com/office/word/2010/wordml" xmlns:w15="http://schemas.microsoft.com/office/word/2012/wordml" xmlns:w16cex="http://schemas.microsoft.com/office/word/2018/wordml/cex" xmlns:w16cid="http://schemas.microsoft.com/office/word/2016/wordml/cid" xmlns:w16="http://schemas.microsoft.com/office/word/2018/wordml" xmlns:w16du="http://schemas.microsoft.com/office/word/2023/wordml/word16du" xmlns:w16sdtdh="http://schemas.microsoft.com/office/word/2020/wordml/sdtdatahash" xmlns:w16se="http://schemas.microsoft.com/office/word/2015/wordml/symex" mc:Ignorable="w14 w15 w16se w16cid w16 w16cex w16sdtdh w16du">
   <w:docDefaults>
     <w:rPrDefault>
       <w:rPr>
@@ -5603,7 +6209,7 @@
       </w:pPr>
     </w:pPrDefault>
   </w:docDefaults>
-  <w:latentStyles w:defLockedState="0" w:defUIPriority="99" w:defSemiHidden="0" w:defUnhideWhenUsed="0" w:defQFormat="0" w:count="371">
+  <w:latentStyles w:defLockedState="0" w:defUIPriority="99" w:defSemiHidden="0" w:defUnhideWhenUsed="0" w:defQFormat="0" w:count="376">
     <w:lsdException w:name="Normal" w:uiPriority="0" w:qFormat="1"/>
     <w:lsdException w:name="heading 1" w:uiPriority="9" w:qFormat="1"/>
     <w:lsdException w:name="heading 2" w:semiHidden="1" w:uiPriority="9" w:unhideWhenUsed="1" w:qFormat="1"/>
@@ -5975,6 +6581,11 @@
     <w:lsdException w:name="List Table 5 Dark Accent 6" w:uiPriority="50"/>
     <w:lsdException w:name="List Table 6 Colorful Accent 6" w:uiPriority="51"/>
     <w:lsdException w:name="List Table 7 Colorful Accent 6" w:uiPriority="52"/>
+    <w:lsdException w:name="Mention" w:semiHidden="1" w:unhideWhenUsed="1"/>
+    <w:lsdException w:name="Smart Hyperlink" w:semiHidden="1" w:unhideWhenUsed="1"/>
+    <w:lsdException w:name="Hashtag" w:semiHidden="1" w:unhideWhenUsed="1"/>
+    <w:lsdException w:name="Unresolved Mention" w:semiHidden="1" w:unhideWhenUsed="1"/>
+    <w:lsdException w:name="Smart Link" w:semiHidden="1" w:unhideWhenUsed="1"/>
   </w:latentStyles>
   <w:style w:type="paragraph" w:default="1" w:styleId="Normal">
     <w:name w:val="Normal"/>
@@ -17281,7 +17892,7 @@
       <w:color w:val="404040" w:themeColor="text1" w:themeTint="BF"/>
     </w:rPr>
   </w:style>
-  <w:style w:type="character" w:styleId="Emphaseintense">
+  <w:style w:type="character" w:styleId="Accentuationintense">
     <w:name w:val="Intense Emphasis"/>
     <w:basedOn w:val="Policepardfaut"/>
     <w:uiPriority w:val="21"/>
@@ -17347,7 +17958,7 @@
       <w:spacing w:after="0" w:line="240" w:lineRule="auto"/>
     </w:pPr>
   </w:style>
-  <w:style w:type="character" w:styleId="Emphaseple">
+  <w:style w:type="character" w:styleId="Accentuationlgre">
     <w:name w:val="Subtle Emphasis"/>
     <w:basedOn w:val="Policepardfaut"/>
     <w:uiPriority w:val="19"/>
@@ -17378,7 +17989,7 @@
       <w:bCs/>
     </w:rPr>
   </w:style>
-  <w:style w:type="character" w:styleId="Rfrenceple">
+  <w:style w:type="character" w:styleId="Rfrencelgre">
     <w:name w:val="Subtle Reference"/>
     <w:basedOn w:val="Policepardfaut"/>
     <w:uiPriority w:val="31"/>
